--- a/app/word_templates/RecomendBaseTpl4.12_linux.docx
+++ b/app/word_templates/RecomendBaseTpl4.12_linux.docx
@@ -46,6 +46,7 @@
                 <w:szCs w:val="48"/>
               </w:rPr>
             </w:pPr>
+            <w:proofErr w:type="spellStart"/>
             <w:r>
               <w:rPr>
                 <w:rFonts w:cs="Arial"/>
@@ -55,6 +56,7 @@
               </w:rPr>
               <w:t>Titullist</w:t>
             </w:r>
+            <w:proofErr w:type="spellEnd"/>
           </w:p>
           <w:p>
             <w:pPr>
@@ -122,7 +124,7 @@
                     </wp:anchor>
                   </w:drawing>
                 </mc:Choice>
-                <mc:Fallback xmlns:oel="http://schemas.microsoft.com/office/2019/extlst" xmlns:w16du="http://schemas.microsoft.com/office/word/2023/wordml/word16du" xmlns:a="http://schemas.openxmlformats.org/drawingml/2006/main">
+                <mc:Fallback xmlns:a="http://schemas.openxmlformats.org/drawingml/2006/main" xmlns:w16du="http://schemas.microsoft.com/office/word/2023/wordml/word16du" xmlns:oel="http://schemas.microsoft.com/office/2019/extlst">
                   <w:pict>
                     <v:shape id="shape 2" o:spid="_x0000_s2" o:spt="32" style="position:absolute;mso-wrap-distance-left:9.0pt;mso-wrap-distance-top:0.0pt;mso-wrap-distance-right:9.0pt;mso-wrap-distance-bottom:0.0pt;z-index:251656192;o:allowoverlap:true;o:allowincell:true;mso-position-horizontal-relative:text;margin-left:-39.4pt;mso-position-horizontal:absolute;mso-position-vertical-relative:text;margin-top:11.4pt;mso-position-vertical:absolute;width:563.4pt;height:0.0pt;flip:x;" coordsize="100000,100000" path="m0,0l100000,104333nfe" filled="f" strokecolor="#F79646" strokeweight="0.75pt">
                       <v:path textboxrect="0,0,100000,78250"/>
@@ -171,6 +173,7 @@
               </w:rPr>
               <w:t xml:space="preserve">от </w:t>
             </w:r>
+            <w:proofErr w:type="spellStart"/>
             <w:r>
               <w:rPr>
                 <w:rFonts w:cs="Arial"/>
@@ -181,6 +184,7 @@
               </w:rPr>
               <w:t>CurrentDate</w:t>
             </w:r>
+            <w:proofErr w:type="spellEnd"/>
             <w:r>
               <w:rPr>
                 <w:rFonts w:cs="Arial"/>
@@ -2093,9 +2097,11 @@
             <w:pPr>
               <w:pStyle w:val="affff4"/>
             </w:pPr>
+            <w:proofErr w:type="spellStart"/>
             <w:r>
               <w:t>OSTypeSQL</w:t>
             </w:r>
+            <w:proofErr w:type="spellEnd"/>
           </w:p>
         </w:tc>
       </w:tr>
@@ -2125,9 +2131,11 @@
             <w:pPr>
               <w:pStyle w:val="affff4"/>
             </w:pPr>
+            <w:proofErr w:type="spellStart"/>
             <w:r>
               <w:t>OSTypeSQL</w:t>
             </w:r>
+            <w:proofErr w:type="spellEnd"/>
           </w:p>
         </w:tc>
       </w:tr>
@@ -2157,9 +2165,11 @@
             <w:pPr>
               <w:pStyle w:val="affff4"/>
             </w:pPr>
+            <w:proofErr w:type="spellStart"/>
             <w:r>
               <w:t>DBTypeSQL</w:t>
             </w:r>
+            <w:proofErr w:type="spellEnd"/>
           </w:p>
         </w:tc>
       </w:tr>
@@ -2215,9 +2225,11 @@
             <w:pPr>
               <w:pStyle w:val="affff4"/>
             </w:pPr>
+            <w:proofErr w:type="spellStart"/>
             <w:r>
               <w:t>UserCount</w:t>
             </w:r>
+            <w:proofErr w:type="spellEnd"/>
           </w:p>
         </w:tc>
       </w:tr>
@@ -2247,9 +2259,11 @@
             <w:pPr>
               <w:pStyle w:val="affff4"/>
             </w:pPr>
+            <w:proofErr w:type="spellStart"/>
             <w:r>
               <w:t>UsersPeak</w:t>
             </w:r>
+            <w:proofErr w:type="spellEnd"/>
           </w:p>
         </w:tc>
       </w:tr>
@@ -2279,9 +2293,11 @@
             <w:pPr>
               <w:pStyle w:val="affff4"/>
             </w:pPr>
+            <w:proofErr w:type="spellStart"/>
             <w:r>
               <w:t>UsersForecast</w:t>
             </w:r>
+            <w:proofErr w:type="spellEnd"/>
           </w:p>
         </w:tc>
       </w:tr>
@@ -2337,9 +2353,11 @@
             <w:pPr>
               <w:pStyle w:val="affff4"/>
             </w:pPr>
+            <w:proofErr w:type="spellStart"/>
             <w:r>
               <w:t>ImportDataSize</w:t>
             </w:r>
+            <w:proofErr w:type="spellEnd"/>
           </w:p>
         </w:tc>
       </w:tr>
@@ -2369,9 +2387,11 @@
             <w:pPr>
               <w:pStyle w:val="affff4"/>
             </w:pPr>
+            <w:proofErr w:type="spellStart"/>
             <w:r>
               <w:t>YearlyDataSize</w:t>
             </w:r>
+            <w:proofErr w:type="spellEnd"/>
           </w:p>
         </w:tc>
       </w:tr>
@@ -2415,7 +2435,15 @@
               <w:pStyle w:val="affff4"/>
             </w:pPr>
             <w:r>
-              <w:t>Периодичность импорта через средство захвата документов, док./час</w:t>
+              <w:t xml:space="preserve">Периодичность импорта через средство захвата документов, </w:t>
+            </w:r>
+            <w:proofErr w:type="gramStart"/>
+            <w:r>
+              <w:t>док./</w:t>
+            </w:r>
+            <w:proofErr w:type="gramEnd"/>
+            <w:r>
+              <w:t>час</w:t>
             </w:r>
           </w:p>
         </w:tc>
@@ -2427,9 +2455,11 @@
             <w:pPr>
               <w:pStyle w:val="affff4"/>
             </w:pPr>
+            <w:proofErr w:type="spellStart"/>
             <w:r>
               <w:t>ImportPeriod</w:t>
             </w:r>
+            <w:proofErr w:type="spellEnd"/>
           </w:p>
         </w:tc>
       </w:tr>
@@ -2459,9 +2489,11 @@
             <w:pPr>
               <w:pStyle w:val="affff4"/>
             </w:pPr>
+            <w:proofErr w:type="spellStart"/>
             <w:r>
               <w:t>ExtIntegration</w:t>
             </w:r>
+            <w:proofErr w:type="spellEnd"/>
           </w:p>
         </w:tc>
       </w:tr>
@@ -3142,34 +3174,56 @@
                 <w:lang w:val="en-US"/>
               </w:rPr>
             </w:pPr>
-            <w:r>
-              <w:rPr>
-                <w:rStyle w:val="affff8"/>
-                <w:sz w:val="20"/>
-                <w:szCs w:val="20"/>
-                <w:lang w:val="en-US"/>
-              </w:rPr>
-              <w:t>Jatoba 4/5/6;</w:t>
-            </w:r>
-          </w:p>
-          <w:p>
-            <w:pPr>
-              <w:pStyle w:val="affff4"/>
-              <w:rPr>
-                <w:rStyle w:val="affff8"/>
-                <w:sz w:val="20"/>
-                <w:szCs w:val="20"/>
-                <w:lang w:val="en-US"/>
-              </w:rPr>
-            </w:pPr>
-            <w:r>
-              <w:rPr>
-                <w:rStyle w:val="affff8"/>
-                <w:sz w:val="20"/>
-                <w:szCs w:val="20"/>
-                <w:lang w:val="en-US"/>
-              </w:rPr>
-              <w:t>Tantor SE 15/16.</w:t>
+            <w:proofErr w:type="spellStart"/>
+            <w:r>
+              <w:rPr>
+                <w:rStyle w:val="affff8"/>
+                <w:sz w:val="20"/>
+                <w:szCs w:val="20"/>
+                <w:lang w:val="en-US"/>
+              </w:rPr>
+              <w:t>Jatoba</w:t>
+            </w:r>
+            <w:proofErr w:type="spellEnd"/>
+            <w:r>
+              <w:rPr>
+                <w:rStyle w:val="affff8"/>
+                <w:sz w:val="20"/>
+                <w:szCs w:val="20"/>
+                <w:lang w:val="en-US"/>
+              </w:rPr>
+              <w:t xml:space="preserve"> 4/5/6;</w:t>
+            </w:r>
+          </w:p>
+          <w:p>
+            <w:pPr>
+              <w:pStyle w:val="affff4"/>
+              <w:rPr>
+                <w:rStyle w:val="affff8"/>
+                <w:sz w:val="20"/>
+                <w:szCs w:val="20"/>
+                <w:lang w:val="en-US"/>
+              </w:rPr>
+            </w:pPr>
+            <w:proofErr w:type="spellStart"/>
+            <w:r>
+              <w:rPr>
+                <w:rStyle w:val="affff8"/>
+                <w:sz w:val="20"/>
+                <w:szCs w:val="20"/>
+                <w:lang w:val="en-US"/>
+              </w:rPr>
+              <w:t>Tantor</w:t>
+            </w:r>
+            <w:proofErr w:type="spellEnd"/>
+            <w:r>
+              <w:rPr>
+                <w:rStyle w:val="affff8"/>
+                <w:sz w:val="20"/>
+                <w:szCs w:val="20"/>
+                <w:lang w:val="en-US"/>
+              </w:rPr>
+              <w:t xml:space="preserve"> SE 15/16.</w:t>
             </w:r>
           </w:p>
         </w:tc>
@@ -3362,7 +3416,25 @@
           <w:sz w:val="20"/>
           <w:szCs w:val="20"/>
         </w:rPr>
-        <w:t xml:space="preserve">RX в зависимости от операционной системы необходимо развернуть сервер реверс-прокси. Далее в рекомендациях используется HAProxy. </w:t>
+        <w:t xml:space="preserve">RX в зависимости от операционной системы необходимо развернуть сервер реверс-прокси. Далее в рекомендациях используется </w:t>
+      </w:r>
+      <w:proofErr w:type="spellStart"/>
+      <w:r>
+        <w:rPr>
+          <w:rStyle w:val="affff8"/>
+          <w:sz w:val="20"/>
+          <w:szCs w:val="20"/>
+        </w:rPr>
+        <w:t>HAProxy</w:t>
+      </w:r>
+      <w:proofErr w:type="spellEnd"/>
+      <w:r>
+        <w:rPr>
+          <w:rStyle w:val="affff8"/>
+          <w:sz w:val="20"/>
+          <w:szCs w:val="20"/>
+        </w:rPr>
+        <w:t xml:space="preserve">. </w:t>
       </w:r>
     </w:p>
     <w:p>
@@ -3447,7 +3519,25 @@
           <w:sz w:val="20"/>
           <w:szCs w:val="20"/>
         </w:rPr>
-        <w:t>– с Directum Launcher.</w:t>
+        <w:t xml:space="preserve">– с Directum </w:t>
+      </w:r>
+      <w:proofErr w:type="spellStart"/>
+      <w:r>
+        <w:rPr>
+          <w:rStyle w:val="affff8"/>
+          <w:sz w:val="20"/>
+          <w:szCs w:val="20"/>
+        </w:rPr>
+        <w:t>Launcher</w:t>
+      </w:r>
+      <w:proofErr w:type="spellEnd"/>
+      <w:r>
+        <w:rPr>
+          <w:rStyle w:val="affff8"/>
+          <w:sz w:val="20"/>
+          <w:szCs w:val="20"/>
+        </w:rPr>
+        <w:t>.</w:t>
       </w:r>
     </w:p>
     <w:p>
@@ -3574,7 +3664,43 @@
           <w:sz w:val="20"/>
           <w:szCs w:val="20"/>
         </w:rPr>
-        <w:t>обслуживает запросы среды разработки, утилит DeploymentToolCore или DeploymentTool на публикацию созданных или измененных решений, чтобы доработки стали доступны для использования.</w:t>
+        <w:t xml:space="preserve">обслуживает запросы среды разработки, утилит </w:t>
+      </w:r>
+      <w:proofErr w:type="spellStart"/>
+      <w:r>
+        <w:rPr>
+          <w:rStyle w:val="affff8"/>
+          <w:sz w:val="20"/>
+          <w:szCs w:val="20"/>
+        </w:rPr>
+        <w:t>DeploymentToolCore</w:t>
+      </w:r>
+      <w:proofErr w:type="spellEnd"/>
+      <w:r>
+        <w:rPr>
+          <w:rStyle w:val="affff8"/>
+          <w:sz w:val="20"/>
+          <w:szCs w:val="20"/>
+        </w:rPr>
+        <w:t xml:space="preserve"> или </w:t>
+      </w:r>
+      <w:proofErr w:type="spellStart"/>
+      <w:r>
+        <w:rPr>
+          <w:rStyle w:val="affff8"/>
+          <w:sz w:val="20"/>
+          <w:szCs w:val="20"/>
+        </w:rPr>
+        <w:t>DeploymentTool</w:t>
+      </w:r>
+      <w:proofErr w:type="spellEnd"/>
+      <w:r>
+        <w:rPr>
+          <w:rStyle w:val="affff8"/>
+          <w:sz w:val="20"/>
+          <w:szCs w:val="20"/>
+        </w:rPr>
+        <w:t xml:space="preserve"> на публикацию созданных или измененных решений, чтобы доработки стали доступны для использования.</w:t>
       </w:r>
     </w:p>
     <w:p>
@@ -3670,7 +3796,27 @@
           <w:sz w:val="20"/>
           <w:szCs w:val="20"/>
         </w:rPr>
-        <w:t xml:space="preserve">Узлы микросервисов </w:t>
+        <w:t xml:space="preserve">Узлы </w:t>
+      </w:r>
+      <w:proofErr w:type="spellStart"/>
+      <w:r>
+        <w:rPr>
+          <w:rStyle w:val="affff8"/>
+          <w:b/>
+          <w:sz w:val="20"/>
+          <w:szCs w:val="20"/>
+        </w:rPr>
+        <w:t>микросервисов</w:t>
+      </w:r>
+      <w:proofErr w:type="spellEnd"/>
+      <w:r>
+        <w:rPr>
+          <w:rStyle w:val="affff8"/>
+          <w:b/>
+          <w:sz w:val="20"/>
+          <w:szCs w:val="20"/>
+        </w:rPr>
+        <w:t xml:space="preserve"> </w:t>
       </w:r>
       <w:r>
         <w:rPr>
@@ -3736,7 +3882,27 @@
           <w:sz w:val="20"/>
           <w:szCs w:val="20"/>
         </w:rPr>
-        <w:t xml:space="preserve">Сервис NOMAD (NomadService) - </w:t>
+        <w:t>Сервис NOMAD (</w:t>
+      </w:r>
+      <w:proofErr w:type="spellStart"/>
+      <w:r>
+        <w:rPr>
+          <w:rStyle w:val="affff8"/>
+          <w:b/>
+          <w:sz w:val="20"/>
+          <w:szCs w:val="20"/>
+        </w:rPr>
+        <w:t>NomadService</w:t>
+      </w:r>
+      <w:proofErr w:type="spellEnd"/>
+      <w:r>
+        <w:rPr>
+          <w:rStyle w:val="affff8"/>
+          <w:b/>
+          <w:sz w:val="20"/>
+          <w:szCs w:val="20"/>
+        </w:rPr>
+        <w:t xml:space="preserve">) - </w:t>
       </w:r>
       <w:r>
         <w:rPr>
@@ -3744,7 +3910,25 @@
           <w:sz w:val="20"/>
           <w:szCs w:val="20"/>
         </w:rPr>
-        <w:t>обеспечивает взаимодействие мобильных приложений Directum Solo и Direc</w:t>
+        <w:t xml:space="preserve">обеспечивает взаимодействие мобильных приложений Directum </w:t>
+      </w:r>
+      <w:proofErr w:type="spellStart"/>
+      <w:r>
+        <w:rPr>
+          <w:rStyle w:val="affff8"/>
+          <w:sz w:val="20"/>
+          <w:szCs w:val="20"/>
+        </w:rPr>
+        <w:t>Solo</w:t>
+      </w:r>
+      <w:proofErr w:type="spellEnd"/>
+      <w:r>
+        <w:rPr>
+          <w:rStyle w:val="affff8"/>
+          <w:sz w:val="20"/>
+          <w:szCs w:val="20"/>
+        </w:rPr>
+        <w:t xml:space="preserve"> и Direc</w:t>
       </w:r>
       <w:r>
         <w:rPr>
@@ -3795,6 +3979,7 @@
         </w:rPr>
         <w:t>r</w:t>
       </w:r>
+      <w:proofErr w:type="spellStart"/>
       <w:r>
         <w:rPr>
           <w:rStyle w:val="affff8"/>
@@ -3804,6 +3989,7 @@
         </w:rPr>
         <w:t>evers</w:t>
       </w:r>
+      <w:proofErr w:type="spellEnd"/>
       <w:r>
         <w:rPr>
           <w:rStyle w:val="affff8"/>
@@ -3821,8 +4007,19 @@
           <w:sz w:val="20"/>
           <w:szCs w:val="20"/>
         </w:rPr>
-        <w:t>-proxy</w:t>
+        <w:t>-</w:t>
       </w:r>
+      <w:proofErr w:type="spellStart"/>
+      <w:r>
+        <w:rPr>
+          <w:rStyle w:val="affff8"/>
+          <w:b/>
+          <w:sz w:val="20"/>
+          <w:szCs w:val="20"/>
+        </w:rPr>
+        <w:t>proxy</w:t>
+      </w:r>
+      <w:proofErr w:type="spellEnd"/>
       <w:r>
         <w:rPr>
           <w:rStyle w:val="affff8"/>
@@ -3868,12 +4065,14 @@
         </w:rPr>
         <w:t xml:space="preserve"> – узлы СУБД </w:t>
       </w:r>
+      <w:proofErr w:type="spellStart"/>
       <w:r>
         <w:rPr>
           <w:lang w:val="en-US"/>
         </w:rPr>
         <w:t>DBTypeSQL</w:t>
       </w:r>
+      <w:proofErr w:type="spellEnd"/>
       <w:r>
         <w:t>, развернутые в виртуальной среде</w:t>
       </w:r>
@@ -4046,6 +4245,7 @@
         </w:rPr>
         <w:t xml:space="preserve">, </w:t>
       </w:r>
+      <w:proofErr w:type="spellStart"/>
       <w:r>
         <w:rPr>
           <w:rStyle w:val="affff8"/>
@@ -4056,6 +4256,7 @@
         </w:rPr>
         <w:t>etcd</w:t>
       </w:r>
+      <w:proofErr w:type="spellEnd"/>
       <w:r>
         <w:rPr>
           <w:rStyle w:val="affff8"/>
@@ -4065,6 +4266,7 @@
         </w:rPr>
         <w:t>+</w:t>
       </w:r>
+      <w:proofErr w:type="spellStart"/>
       <w:r>
         <w:rPr>
           <w:rStyle w:val="affff8"/>
@@ -4075,6 +4277,7 @@
         </w:rPr>
         <w:t>haproxy</w:t>
       </w:r>
+      <w:proofErr w:type="spellEnd"/>
       <w:r>
         <w:rPr>
           <w:rStyle w:val="affff8"/>
@@ -4084,6 +4287,7 @@
         </w:rPr>
         <w:t>+</w:t>
       </w:r>
+      <w:proofErr w:type="spellStart"/>
       <w:r>
         <w:rPr>
           <w:rStyle w:val="affff8"/>
@@ -4094,6 +4298,7 @@
         </w:rPr>
         <w:t>keepalived</w:t>
       </w:r>
+      <w:proofErr w:type="spellEnd"/>
       <w:r>
         <w:rPr>
           <w:rStyle w:val="affff8"/>
@@ -4516,7 +4721,43 @@
           <w:sz w:val="20"/>
           <w:szCs w:val="20"/>
         </w:rPr>
-        <w:t xml:space="preserve"> (EssService) обеспечивает выполнение бизнес логики личного кабинета;</w:t>
+        <w:t xml:space="preserve"> (</w:t>
+      </w:r>
+      <w:proofErr w:type="spellStart"/>
+      <w:r>
+        <w:rPr>
+          <w:rStyle w:val="affff8"/>
+          <w:sz w:val="20"/>
+          <w:szCs w:val="20"/>
+        </w:rPr>
+        <w:t>EssService</w:t>
+      </w:r>
+      <w:proofErr w:type="spellEnd"/>
+      <w:r>
+        <w:rPr>
+          <w:rStyle w:val="affff8"/>
+          <w:sz w:val="20"/>
+          <w:szCs w:val="20"/>
+        </w:rPr>
+        <w:t xml:space="preserve">) обеспечивает выполнение </w:t>
+      </w:r>
+      <w:proofErr w:type="gramStart"/>
+      <w:r>
+        <w:rPr>
+          <w:rStyle w:val="affff8"/>
+          <w:sz w:val="20"/>
+          <w:szCs w:val="20"/>
+        </w:rPr>
+        <w:t>бизнес логики</w:t>
+      </w:r>
+      <w:proofErr w:type="gramEnd"/>
+      <w:r>
+        <w:rPr>
+          <w:rStyle w:val="affff8"/>
+          <w:sz w:val="20"/>
+          <w:szCs w:val="20"/>
+        </w:rPr>
+        <w:t xml:space="preserve"> личного кабинета;</w:t>
       </w:r>
     </w:p>
     <w:p>
@@ -4547,7 +4788,25 @@
           <w:sz w:val="20"/>
           <w:szCs w:val="20"/>
         </w:rPr>
-        <w:t xml:space="preserve"> (EssSite) – позволяет сотрудникам просматривать и подписывать документы, запрашивать услуги, выполнять задания, знакомиться с направленной им информацией;</w:t>
+        <w:t xml:space="preserve"> (</w:t>
+      </w:r>
+      <w:proofErr w:type="spellStart"/>
+      <w:r>
+        <w:rPr>
+          <w:rStyle w:val="affff8"/>
+          <w:sz w:val="20"/>
+          <w:szCs w:val="20"/>
+        </w:rPr>
+        <w:t>EssSite</w:t>
+      </w:r>
+      <w:proofErr w:type="spellEnd"/>
+      <w:r>
+        <w:rPr>
+          <w:rStyle w:val="affff8"/>
+          <w:sz w:val="20"/>
+          <w:szCs w:val="20"/>
+        </w:rPr>
+        <w:t>) – позволяет сотрудникам просматривать и подписывать документы, запрашивать услуги, выполнять задания, знакомиться с направленной им информацией;</w:t>
       </w:r>
     </w:p>
     <w:p>
@@ -4578,7 +4837,25 @@
           <w:sz w:val="20"/>
           <w:szCs w:val="20"/>
         </w:rPr>
-        <w:t xml:space="preserve"> (IdentityService) отвечает за аутентификацию сотрудников в личном кабинете и выпуск токенов для авторизации всех запросов, которыми обмениваются сервисы личного кабинета. Предоставляет другим сервисам данные о пользователях;</w:t>
+        <w:t xml:space="preserve"> (</w:t>
+      </w:r>
+      <w:proofErr w:type="spellStart"/>
+      <w:r>
+        <w:rPr>
+          <w:rStyle w:val="affff8"/>
+          <w:sz w:val="20"/>
+          <w:szCs w:val="20"/>
+        </w:rPr>
+        <w:t>IdentityService</w:t>
+      </w:r>
+      <w:proofErr w:type="spellEnd"/>
+      <w:r>
+        <w:rPr>
+          <w:rStyle w:val="affff8"/>
+          <w:sz w:val="20"/>
+          <w:szCs w:val="20"/>
+        </w:rPr>
+        <w:t>) отвечает за аутентификацию сотрудников в личном кабинете и выпуск токенов для авторизации всех запросов, которыми обмениваются сервисы личного кабинета. Предоставляет другим сервисам данные о пользователях;</w:t>
       </w:r>
     </w:p>
     <w:p>
@@ -4594,6 +4871,7 @@
           <w:szCs w:val="20"/>
         </w:rPr>
       </w:pPr>
+      <w:proofErr w:type="spellStart"/>
       <w:r>
         <w:rPr>
           <w:rStyle w:val="affff8"/>
@@ -4601,7 +4879,17 @@
           <w:sz w:val="20"/>
           <w:szCs w:val="20"/>
         </w:rPr>
-        <w:t>Cервис подписания</w:t>
+        <w:t>Cервис</w:t>
+      </w:r>
+      <w:proofErr w:type="spellEnd"/>
+      <w:r>
+        <w:rPr>
+          <w:rStyle w:val="affff8"/>
+          <w:b/>
+          <w:sz w:val="20"/>
+          <w:szCs w:val="20"/>
+        </w:rPr>
+        <w:t xml:space="preserve"> подписания</w:t>
       </w:r>
       <w:r>
         <w:rPr>
@@ -4609,7 +4897,25 @@
           <w:sz w:val="20"/>
           <w:szCs w:val="20"/>
         </w:rPr>
-        <w:t xml:space="preserve"> (SignService) с помощью API обеспечивает взаимодействие с провайдером ЭП: формирование заявления на УНЭП, управление облачными сертификатами пользователей, отправку пользователям коды подтверждения подписания, формирование подписи для документов из сервиса хранилищ.</w:t>
+        <w:t xml:space="preserve"> (</w:t>
+      </w:r>
+      <w:proofErr w:type="spellStart"/>
+      <w:r>
+        <w:rPr>
+          <w:rStyle w:val="affff8"/>
+          <w:sz w:val="20"/>
+          <w:szCs w:val="20"/>
+        </w:rPr>
+        <w:t>SignService</w:t>
+      </w:r>
+      <w:proofErr w:type="spellEnd"/>
+      <w:r>
+        <w:rPr>
+          <w:rStyle w:val="affff8"/>
+          <w:sz w:val="20"/>
+          <w:szCs w:val="20"/>
+        </w:rPr>
+        <w:t>) с помощью API обеспечивает взаимодействие с провайдером ЭП: формирование заявления на УНЭП, управление облачными сертификатами пользователей, отправку пользователям коды подтверждения подписания, формирование подписи для документов из сервиса хранилищ.</w:t>
       </w:r>
     </w:p>
     <w:p>
@@ -4640,7 +4946,25 @@
           <w:sz w:val="20"/>
           <w:szCs w:val="20"/>
         </w:rPr>
-        <w:t xml:space="preserve"> (DocumentService) формирует документы по шаблонам, преобразовывает документы в формат PDF и объединяет несколько файлов в один многостраничный документ;</w:t>
+        <w:t xml:space="preserve"> (</w:t>
+      </w:r>
+      <w:proofErr w:type="spellStart"/>
+      <w:r>
+        <w:rPr>
+          <w:rStyle w:val="affff8"/>
+          <w:sz w:val="20"/>
+          <w:szCs w:val="20"/>
+        </w:rPr>
+        <w:t>DocumentService</w:t>
+      </w:r>
+      <w:proofErr w:type="spellEnd"/>
+      <w:r>
+        <w:rPr>
+          <w:rStyle w:val="affff8"/>
+          <w:sz w:val="20"/>
+          <w:szCs w:val="20"/>
+        </w:rPr>
+        <w:t>) формирует документы по шаблонам, преобразовывает документы в формат PDF и объединяет несколько файлов в один многостраничный документ;</w:t>
       </w:r>
     </w:p>
     <w:p>
@@ -4671,7 +4995,25 @@
           <w:sz w:val="20"/>
           <w:szCs w:val="20"/>
         </w:rPr>
-        <w:t xml:space="preserve"> (MessageBroker) отправляет через провайдера SMS-сообщения, уведомления в личном кабинете и письма по электронной почте;</w:t>
+        <w:t xml:space="preserve"> (</w:t>
+      </w:r>
+      <w:proofErr w:type="spellStart"/>
+      <w:r>
+        <w:rPr>
+          <w:rStyle w:val="affff8"/>
+          <w:sz w:val="20"/>
+          <w:szCs w:val="20"/>
+        </w:rPr>
+        <w:t>MessageBroker</w:t>
+      </w:r>
+      <w:proofErr w:type="spellEnd"/>
+      <w:r>
+        <w:rPr>
+          <w:rStyle w:val="affff8"/>
+          <w:sz w:val="20"/>
+          <w:szCs w:val="20"/>
+        </w:rPr>
+        <w:t>) отправляет через провайдера SMS-сообщения, уведомления в личном кабинете и письма по электронной почте;</w:t>
       </w:r>
     </w:p>
     <w:p>
@@ -4687,6 +5029,7 @@
           <w:szCs w:val="20"/>
         </w:rPr>
       </w:pPr>
+      <w:proofErr w:type="spellStart"/>
       <w:r>
         <w:rPr>
           <w:rStyle w:val="affff8"/>
@@ -4694,7 +5037,17 @@
           <w:sz w:val="20"/>
           <w:szCs w:val="20"/>
         </w:rPr>
-        <w:t>Cервис предпросмотра</w:t>
+        <w:t>Cервис</w:t>
+      </w:r>
+      <w:proofErr w:type="spellEnd"/>
+      <w:r>
+        <w:rPr>
+          <w:rStyle w:val="affff8"/>
+          <w:b/>
+          <w:sz w:val="20"/>
+          <w:szCs w:val="20"/>
+        </w:rPr>
+        <w:t xml:space="preserve"> предпросмотра</w:t>
       </w:r>
       <w:r>
         <w:rPr>
@@ -4702,7 +5055,25 @@
           <w:sz w:val="20"/>
           <w:szCs w:val="20"/>
         </w:rPr>
-        <w:t xml:space="preserve"> (PreviewService) обслуживает запросы сервера приложения личного кабинета и формирует содержимое для предпросмотра документа;</w:t>
+        <w:t xml:space="preserve"> (</w:t>
+      </w:r>
+      <w:proofErr w:type="spellStart"/>
+      <w:r>
+        <w:rPr>
+          <w:rStyle w:val="affff8"/>
+          <w:sz w:val="20"/>
+          <w:szCs w:val="20"/>
+        </w:rPr>
+        <w:t>PreviewService</w:t>
+      </w:r>
+      <w:proofErr w:type="spellEnd"/>
+      <w:r>
+        <w:rPr>
+          <w:rStyle w:val="affff8"/>
+          <w:sz w:val="20"/>
+          <w:szCs w:val="20"/>
+        </w:rPr>
+        <w:t>) обслуживает запросы сервера приложения личного кабинета и формирует содержимое для предпросмотра документа;</w:t>
       </w:r>
     </w:p>
     <w:p>
@@ -4733,7 +5104,25 @@
           <w:sz w:val="20"/>
           <w:szCs w:val="20"/>
         </w:rPr>
-        <w:t xml:space="preserve"> (PreviewStorage) отвечает за хранение файлов, которые подготовлены сервисом предпросмотра;</w:t>
+        <w:t xml:space="preserve"> (</w:t>
+      </w:r>
+      <w:proofErr w:type="spellStart"/>
+      <w:r>
+        <w:rPr>
+          <w:rStyle w:val="affff8"/>
+          <w:sz w:val="20"/>
+          <w:szCs w:val="20"/>
+        </w:rPr>
+        <w:t>PreviewStorage</w:t>
+      </w:r>
+      <w:proofErr w:type="spellEnd"/>
+      <w:r>
+        <w:rPr>
+          <w:rStyle w:val="affff8"/>
+          <w:sz w:val="20"/>
+          <w:szCs w:val="20"/>
+        </w:rPr>
+        <w:t>) отвечает за хранение файлов, которые подготовлены сервисом предпросмотра;</w:t>
       </w:r>
     </w:p>
     <w:p>
@@ -4764,7 +5153,43 @@
           <w:sz w:val="20"/>
           <w:szCs w:val="20"/>
         </w:rPr>
-        <w:t xml:space="preserve"> (BlobStorageService) отвечает за доступ к документам, которые хранятся в файловом хранилище, используется для временного хранения содержимого документа при работе с ним в других сервисах, и формирует хеш документов для их подписания;</w:t>
+        <w:t xml:space="preserve"> (</w:t>
+      </w:r>
+      <w:proofErr w:type="spellStart"/>
+      <w:r>
+        <w:rPr>
+          <w:rStyle w:val="affff8"/>
+          <w:sz w:val="20"/>
+          <w:szCs w:val="20"/>
+        </w:rPr>
+        <w:t>BlobStorageService</w:t>
+      </w:r>
+      <w:proofErr w:type="spellEnd"/>
+      <w:r>
+        <w:rPr>
+          <w:rStyle w:val="affff8"/>
+          <w:sz w:val="20"/>
+          <w:szCs w:val="20"/>
+        </w:rPr>
+        <w:t xml:space="preserve">) отвечает за доступ к документам, которые хранятся в файловом хранилище, используется для временного хранения содержимого документа при работе с ним в других сервисах, и формирует </w:t>
+      </w:r>
+      <w:proofErr w:type="spellStart"/>
+      <w:r>
+        <w:rPr>
+          <w:rStyle w:val="affff8"/>
+          <w:sz w:val="20"/>
+          <w:szCs w:val="20"/>
+        </w:rPr>
+        <w:t>хеш</w:t>
+      </w:r>
+      <w:proofErr w:type="spellEnd"/>
+      <w:r>
+        <w:rPr>
+          <w:rStyle w:val="affff8"/>
+          <w:sz w:val="20"/>
+          <w:szCs w:val="20"/>
+        </w:rPr>
+        <w:t xml:space="preserve"> документов для их подписания;</w:t>
       </w:r>
     </w:p>
     <w:p>
@@ -4795,7 +5220,25 @@
           <w:sz w:val="20"/>
           <w:szCs w:val="20"/>
         </w:rPr>
-        <w:t xml:space="preserve"> (ContentServer) предоставляет доступ по URL к файлам с изображениями: иконкам, фоновым изображениям и прочему. Их можно использовать для настройки внешнего вида личного кабинета;</w:t>
+        <w:t xml:space="preserve"> (</w:t>
+      </w:r>
+      <w:proofErr w:type="spellStart"/>
+      <w:r>
+        <w:rPr>
+          <w:rStyle w:val="affff8"/>
+          <w:sz w:val="20"/>
+          <w:szCs w:val="20"/>
+        </w:rPr>
+        <w:t>ContentServer</w:t>
+      </w:r>
+      <w:proofErr w:type="spellEnd"/>
+      <w:r>
+        <w:rPr>
+          <w:rStyle w:val="affff8"/>
+          <w:sz w:val="20"/>
+          <w:szCs w:val="20"/>
+        </w:rPr>
+        <w:t>) предоставляет доступ по URL к файлам с изображениями: иконкам, фоновым изображениям и прочему. Их можно использовать для настройки внешнего вида личного кабинета;</w:t>
       </w:r>
     </w:p>
     <w:p>
@@ -4826,7 +5269,25 @@
           <w:sz w:val="20"/>
           <w:szCs w:val="20"/>
         </w:rPr>
-        <w:t xml:space="preserve"> (SessionServer) отвечает за работу с сеансами пользователей в личном кабинете, ограничивая их количество в соответствии с заданными настройками. Если ограничения не требуются, использовать сервер сеансов не обязательно;</w:t>
+        <w:t xml:space="preserve"> (</w:t>
+      </w:r>
+      <w:proofErr w:type="spellStart"/>
+      <w:r>
+        <w:rPr>
+          <w:rStyle w:val="affff8"/>
+          <w:sz w:val="20"/>
+          <w:szCs w:val="20"/>
+        </w:rPr>
+        <w:t>SessionServer</w:t>
+      </w:r>
+      <w:proofErr w:type="spellEnd"/>
+      <w:r>
+        <w:rPr>
+          <w:rStyle w:val="affff8"/>
+          <w:sz w:val="20"/>
+          <w:szCs w:val="20"/>
+        </w:rPr>
+        <w:t>) отвечает за работу с сеансами пользователей в личном кабинете, ограничивая их количество в соответствии с заданными настройками. Если ограничения не требуются, использовать сервер сеансов не обязательно;</w:t>
       </w:r>
     </w:p>
     <w:p>
@@ -5051,7 +5512,17 @@
           <w:sz w:val="20"/>
           <w:szCs w:val="20"/>
         </w:rPr>
-        <w:t xml:space="preserve">3 хранилище –  </w:t>
+        <w:t xml:space="preserve">3 хранилище </w:t>
+      </w:r>
+      <w:proofErr w:type="gramStart"/>
+      <w:r>
+        <w:rPr>
+          <w:rStyle w:val="affff8"/>
+          <w:b/>
+          <w:sz w:val="20"/>
+          <w:szCs w:val="20"/>
+        </w:rPr>
+        <w:t xml:space="preserve">–  </w:t>
       </w:r>
       <w:r>
         <w:rPr>
@@ -5059,7 +5530,16 @@
           <w:sz w:val="20"/>
           <w:szCs w:val="20"/>
         </w:rPr>
-        <w:t xml:space="preserve">хранилище тел документов системы </w:t>
+        <w:t>хранилище</w:t>
+      </w:r>
+      <w:proofErr w:type="gramEnd"/>
+      <w:r>
+        <w:rPr>
+          <w:rStyle w:val="affff8"/>
+          <w:sz w:val="20"/>
+          <w:szCs w:val="20"/>
+        </w:rPr>
+        <w:t xml:space="preserve"> тел документов системы </w:t>
       </w:r>
       <w:r>
         <w:rPr>
@@ -5630,7 +6110,29 @@
                 <w:szCs w:val="20"/>
                 <w:lang w:eastAsia="en-US"/>
               </w:rPr>
-              <w:t>Сервер Nomad,</w:t>
+              <w:t xml:space="preserve">Сервер </w:t>
+            </w:r>
+            <w:proofErr w:type="spellStart"/>
+            <w:r>
+              <w:rPr>
+                <w:rStyle w:val="affff8"/>
+                <w:rFonts w:eastAsia="Calibri"/>
+                <w:sz w:val="20"/>
+                <w:szCs w:val="20"/>
+                <w:lang w:eastAsia="en-US"/>
+              </w:rPr>
+              <w:t>Nomad</w:t>
+            </w:r>
+            <w:proofErr w:type="spellEnd"/>
+            <w:r>
+              <w:rPr>
+                <w:rStyle w:val="affff8"/>
+                <w:rFonts w:eastAsia="Calibri"/>
+                <w:sz w:val="20"/>
+                <w:szCs w:val="20"/>
+                <w:lang w:eastAsia="en-US"/>
+              </w:rPr>
+              <w:t>,</w:t>
             </w:r>
           </w:p>
           <w:p>
@@ -6062,6 +6564,7 @@
                 <w:lang w:val="en-US" w:eastAsia="en-US"/>
               </w:rPr>
             </w:pPr>
+            <w:proofErr w:type="spellStart"/>
             <w:r>
               <w:rPr>
                 <w:rStyle w:val="affff8"/>
@@ -6080,7 +6583,18 @@
                 <w:szCs w:val="20"/>
                 <w:lang w:val="en-US" w:eastAsia="en-US"/>
               </w:rPr>
-              <w:t>tcd server client API</w:t>
+              <w:t>tcd</w:t>
+            </w:r>
+            <w:proofErr w:type="spellEnd"/>
+            <w:r>
+              <w:rPr>
+                <w:rStyle w:val="affff8"/>
+                <w:rFonts w:eastAsia="Calibri"/>
+                <w:sz w:val="20"/>
+                <w:szCs w:val="20"/>
+                <w:lang w:val="en-US" w:eastAsia="en-US"/>
+              </w:rPr>
+              <w:t xml:space="preserve"> server client API</w:t>
             </w:r>
           </w:p>
         </w:tc>
@@ -6133,6 +6647,7 @@
                 <w:lang w:val="en-US" w:eastAsia="en-US"/>
               </w:rPr>
             </w:pPr>
+            <w:proofErr w:type="spellStart"/>
             <w:r>
               <w:rPr>
                 <w:rStyle w:val="affff8"/>
@@ -6151,7 +6666,18 @@
                 <w:szCs w:val="20"/>
                 <w:lang w:val="en-US" w:eastAsia="en-US"/>
               </w:rPr>
-              <w:t>ublet API</w:t>
+              <w:t>ublet</w:t>
+            </w:r>
+            <w:proofErr w:type="spellEnd"/>
+            <w:r>
+              <w:rPr>
+                <w:rStyle w:val="affff8"/>
+                <w:rFonts w:eastAsia="Calibri"/>
+                <w:sz w:val="20"/>
+                <w:szCs w:val="20"/>
+                <w:lang w:val="en-US" w:eastAsia="en-US"/>
+              </w:rPr>
+              <w:t xml:space="preserve"> API</w:t>
             </w:r>
           </w:p>
         </w:tc>
@@ -6204,6 +6730,7 @@
                 <w:lang w:val="en-US" w:eastAsia="en-US"/>
               </w:rPr>
             </w:pPr>
+            <w:proofErr w:type="spellStart"/>
             <w:r>
               <w:rPr>
                 <w:rStyle w:val="affff8"/>
@@ -6224,6 +6751,7 @@
               </w:rPr>
               <w:t>ube-sheduler</w:t>
             </w:r>
+            <w:proofErr w:type="spellEnd"/>
           </w:p>
         </w:tc>
         <w:tc>
@@ -6275,6 +6803,7 @@
                 <w:lang w:val="en-US" w:eastAsia="en-US"/>
               </w:rPr>
             </w:pPr>
+            <w:proofErr w:type="spellStart"/>
             <w:r>
               <w:rPr>
                 <w:rStyle w:val="affff8"/>
@@ -6293,7 +6822,18 @@
                 <w:szCs w:val="20"/>
                 <w:lang w:val="en-US" w:eastAsia="en-US"/>
               </w:rPr>
-              <w:t>ube-controller-manager</w:t>
+              <w:t>ube</w:t>
+            </w:r>
+            <w:proofErr w:type="spellEnd"/>
+            <w:r>
+              <w:rPr>
+                <w:rStyle w:val="affff8"/>
+                <w:rFonts w:eastAsia="Calibri"/>
+                <w:sz w:val="20"/>
+                <w:szCs w:val="20"/>
+                <w:lang w:val="en-US" w:eastAsia="en-US"/>
+              </w:rPr>
+              <w:t>-controller-manager</w:t>
             </w:r>
           </w:p>
         </w:tc>
@@ -6354,7 +6894,29 @@
                 <w:szCs w:val="20"/>
                 <w:lang w:val="en-US" w:eastAsia="en-US"/>
               </w:rPr>
-              <w:t>Read-Only Kubelet API</w:t>
+              <w:t xml:space="preserve">Read-Only </w:t>
+            </w:r>
+            <w:proofErr w:type="spellStart"/>
+            <w:r>
+              <w:rPr>
+                <w:rStyle w:val="affff8"/>
+                <w:rFonts w:eastAsia="Calibri"/>
+                <w:sz w:val="20"/>
+                <w:szCs w:val="20"/>
+                <w:lang w:val="en-US" w:eastAsia="en-US"/>
+              </w:rPr>
+              <w:t>Kubelet</w:t>
+            </w:r>
+            <w:proofErr w:type="spellEnd"/>
+            <w:r>
+              <w:rPr>
+                <w:rStyle w:val="affff8"/>
+                <w:rFonts w:eastAsia="Calibri"/>
+                <w:sz w:val="20"/>
+                <w:szCs w:val="20"/>
+                <w:lang w:val="en-US" w:eastAsia="en-US"/>
+              </w:rPr>
+              <w:t xml:space="preserve"> API</w:t>
             </w:r>
           </w:p>
         </w:tc>
@@ -6415,7 +6977,29 @@
                 <w:szCs w:val="20"/>
                 <w:lang w:val="en-US" w:eastAsia="en-US"/>
               </w:rPr>
-              <w:t>Kubernetes NodePort services</w:t>
+              <w:t xml:space="preserve">Kubernetes </w:t>
+            </w:r>
+            <w:proofErr w:type="spellStart"/>
+            <w:r>
+              <w:rPr>
+                <w:rStyle w:val="affff8"/>
+                <w:rFonts w:eastAsia="Calibri"/>
+                <w:sz w:val="20"/>
+                <w:szCs w:val="20"/>
+                <w:lang w:val="en-US" w:eastAsia="en-US"/>
+              </w:rPr>
+              <w:t>NodePort</w:t>
+            </w:r>
+            <w:proofErr w:type="spellEnd"/>
+            <w:r>
+              <w:rPr>
+                <w:rStyle w:val="affff8"/>
+                <w:rFonts w:eastAsia="Calibri"/>
+                <w:sz w:val="20"/>
+                <w:szCs w:val="20"/>
+                <w:lang w:val="en-US" w:eastAsia="en-US"/>
+              </w:rPr>
+              <w:t xml:space="preserve"> services</w:t>
             </w:r>
           </w:p>
         </w:tc>
@@ -6476,7 +7060,29 @@
                 <w:szCs w:val="20"/>
                 <w:lang w:eastAsia="en-US"/>
               </w:rPr>
-              <w:t>Сервис хранения файлов предпросмотра (PreviewStorage)</w:t>
+              <w:t>Сервис хранения файлов предпросмотра (</w:t>
+            </w:r>
+            <w:proofErr w:type="spellStart"/>
+            <w:r>
+              <w:rPr>
+                <w:rStyle w:val="affff8"/>
+                <w:rFonts w:eastAsia="Calibri"/>
+                <w:sz w:val="20"/>
+                <w:szCs w:val="20"/>
+                <w:lang w:eastAsia="en-US"/>
+              </w:rPr>
+              <w:t>PreviewStorage</w:t>
+            </w:r>
+            <w:proofErr w:type="spellEnd"/>
+            <w:r>
+              <w:rPr>
+                <w:rStyle w:val="affff8"/>
+                <w:rFonts w:eastAsia="Calibri"/>
+                <w:sz w:val="20"/>
+                <w:szCs w:val="20"/>
+                <w:lang w:eastAsia="en-US"/>
+              </w:rPr>
+              <w:t>)</w:t>
             </w:r>
           </w:p>
         </w:tc>
@@ -6537,7 +7143,29 @@
                 <w:szCs w:val="20"/>
                 <w:lang w:eastAsia="en-US"/>
               </w:rPr>
-              <w:t>Агент управления сервисами (Service Runner)</w:t>
+              <w:t xml:space="preserve">Агент управления сервисами (Service </w:t>
+            </w:r>
+            <w:proofErr w:type="spellStart"/>
+            <w:r>
+              <w:rPr>
+                <w:rStyle w:val="affff8"/>
+                <w:rFonts w:eastAsia="Calibri"/>
+                <w:sz w:val="20"/>
+                <w:szCs w:val="20"/>
+                <w:lang w:eastAsia="en-US"/>
+              </w:rPr>
+              <w:t>Runner</w:t>
+            </w:r>
+            <w:proofErr w:type="spellEnd"/>
+            <w:r>
+              <w:rPr>
+                <w:rStyle w:val="affff8"/>
+                <w:rFonts w:eastAsia="Calibri"/>
+                <w:sz w:val="20"/>
+                <w:szCs w:val="20"/>
+                <w:lang w:eastAsia="en-US"/>
+              </w:rPr>
+              <w:t>)</w:t>
             </w:r>
           </w:p>
         </w:tc>
@@ -6812,7 +7440,29 @@
                 <w:szCs w:val="20"/>
                 <w:lang w:eastAsia="en-US"/>
               </w:rPr>
-              <w:t> – порт плагина RabbitMQ, который предоставляет сайт для мониторинга очередей сообщений и утилиту для запуска командных строк (HttpApi/Management)</w:t>
+              <w:t> – порт плагина RabbitMQ, который предоставляет сайт для мониторинга очередей сообщений и утилиту для запуска командных строк (</w:t>
+            </w:r>
+            <w:proofErr w:type="spellStart"/>
+            <w:r>
+              <w:rPr>
+                <w:rStyle w:val="affff8"/>
+                <w:rFonts w:eastAsia="Calibri"/>
+                <w:sz w:val="20"/>
+                <w:szCs w:val="20"/>
+                <w:lang w:eastAsia="en-US"/>
+              </w:rPr>
+              <w:t>HttpApi</w:t>
+            </w:r>
+            <w:proofErr w:type="spellEnd"/>
+            <w:r>
+              <w:rPr>
+                <w:rStyle w:val="affff8"/>
+                <w:rFonts w:eastAsia="Calibri"/>
+                <w:sz w:val="20"/>
+                <w:szCs w:val="20"/>
+                <w:lang w:eastAsia="en-US"/>
+              </w:rPr>
+              <w:t>/Management)</w:t>
             </w:r>
           </w:p>
         </w:tc>
@@ -6943,8 +7593,20 @@
                 <w:szCs w:val="20"/>
                 <w:lang w:eastAsia="en-US"/>
               </w:rPr>
-              <w:t> – для взаимодействия с приложением Centrifugo</w:t>
-            </w:r>
+              <w:t xml:space="preserve"> – для взаимодействия с приложением </w:t>
+            </w:r>
+            <w:proofErr w:type="spellStart"/>
+            <w:r>
+              <w:rPr>
+                <w:rStyle w:val="affff8"/>
+                <w:rFonts w:eastAsia="Calibri"/>
+                <w:sz w:val="20"/>
+                <w:szCs w:val="20"/>
+                <w:lang w:eastAsia="en-US"/>
+              </w:rPr>
+              <w:t>Centrifugo</w:t>
+            </w:r>
+            <w:proofErr w:type="spellEnd"/>
           </w:p>
         </w:tc>
       </w:tr>
@@ -6967,6 +7629,7 @@
                 <w:lang w:eastAsia="en-US"/>
               </w:rPr>
             </w:pPr>
+            <w:proofErr w:type="spellStart"/>
             <w:r>
               <w:rPr>
                 <w:rStyle w:val="affff8"/>
@@ -6977,6 +7640,7 @@
               </w:rPr>
               <w:t>Centrifugo</w:t>
             </w:r>
+            <w:proofErr w:type="spellEnd"/>
           </w:p>
         </w:tc>
         <w:tc>
@@ -7201,8 +7865,20 @@
                 <w:szCs w:val="20"/>
                 <w:lang w:eastAsia="en-US"/>
               </w:rPr>
-              <w:t> – для мониторинга работы сервиса с помощью дашборда</w:t>
-            </w:r>
+              <w:t xml:space="preserve"> – для мониторинга работы сервиса с помощью </w:t>
+            </w:r>
+            <w:proofErr w:type="spellStart"/>
+            <w:r>
+              <w:rPr>
+                <w:rStyle w:val="affff8"/>
+                <w:rFonts w:eastAsia="Calibri"/>
+                <w:sz w:val="20"/>
+                <w:szCs w:val="20"/>
+                <w:lang w:eastAsia="en-US"/>
+              </w:rPr>
+              <w:t>дашборда</w:t>
+            </w:r>
+            <w:proofErr w:type="spellEnd"/>
           </w:p>
         </w:tc>
       </w:tr>
@@ -7286,6 +7962,7 @@
                 <w:lang w:eastAsia="en-US"/>
               </w:rPr>
             </w:pPr>
+            <w:proofErr w:type="spellStart"/>
             <w:r>
               <w:rPr>
                 <w:rStyle w:val="affff8"/>
@@ -7296,6 +7973,7 @@
               </w:rPr>
               <w:t>Elasticsearch</w:t>
             </w:r>
+            <w:proofErr w:type="spellEnd"/>
           </w:p>
         </w:tc>
         <w:tc>
@@ -7332,7 +8010,29 @@
                 <w:szCs w:val="20"/>
                 <w:lang w:eastAsia="en-US"/>
               </w:rPr>
-              <w:t> – для взаимодействия Elasticsearch с сист</w:t>
+              <w:t xml:space="preserve"> – для взаимодействия </w:t>
+            </w:r>
+            <w:proofErr w:type="spellStart"/>
+            <w:r>
+              <w:rPr>
+                <w:rStyle w:val="affff8"/>
+                <w:rFonts w:eastAsia="Calibri"/>
+                <w:sz w:val="20"/>
+                <w:szCs w:val="20"/>
+                <w:lang w:eastAsia="en-US"/>
+              </w:rPr>
+              <w:t>Elasticsearch</w:t>
+            </w:r>
+            <w:proofErr w:type="spellEnd"/>
+            <w:r>
+              <w:rPr>
+                <w:rStyle w:val="affff8"/>
+                <w:rFonts w:eastAsia="Calibri"/>
+                <w:sz w:val="20"/>
+                <w:szCs w:val="20"/>
+                <w:lang w:eastAsia="en-US"/>
+              </w:rPr>
+              <w:t xml:space="preserve"> с сист</w:t>
             </w:r>
             <w:r>
               <w:rPr>
@@ -7395,8 +8095,20 @@
                 <w:szCs w:val="20"/>
                 <w:lang w:eastAsia="en-US"/>
               </w:rPr>
-              <w:t> – для доступа к панели управления Kibana</w:t>
-            </w:r>
+              <w:t xml:space="preserve"> – для доступа к панели управления </w:t>
+            </w:r>
+            <w:proofErr w:type="spellStart"/>
+            <w:r>
+              <w:rPr>
+                <w:rStyle w:val="affff8"/>
+                <w:rFonts w:eastAsia="Calibri"/>
+                <w:sz w:val="20"/>
+                <w:szCs w:val="20"/>
+                <w:lang w:eastAsia="en-US"/>
+              </w:rPr>
+              <w:t>Kibana</w:t>
+            </w:r>
+            <w:proofErr w:type="spellEnd"/>
           </w:p>
         </w:tc>
       </w:tr>
@@ -7596,8 +8308,20 @@
                 <w:szCs w:val="20"/>
                 <w:lang w:eastAsia="en-US"/>
               </w:rPr>
-              <w:t>– Kibana</w:t>
-            </w:r>
+              <w:t xml:space="preserve">– </w:t>
+            </w:r>
+            <w:proofErr w:type="spellStart"/>
+            <w:r>
+              <w:rPr>
+                <w:rStyle w:val="affff8"/>
+                <w:rFonts w:eastAsia="Calibri"/>
+                <w:sz w:val="20"/>
+                <w:szCs w:val="20"/>
+                <w:lang w:eastAsia="en-US"/>
+              </w:rPr>
+              <w:t>Kibana</w:t>
+            </w:r>
+            <w:proofErr w:type="spellEnd"/>
             <w:r>
               <w:rPr>
                 <w:rStyle w:val="affff8"/>
@@ -7640,8 +8364,20 @@
                 <w:szCs w:val="20"/>
                 <w:lang w:eastAsia="en-US"/>
               </w:rPr>
-              <w:t>– Logstash</w:t>
-            </w:r>
+              <w:t xml:space="preserve">– </w:t>
+            </w:r>
+            <w:proofErr w:type="spellStart"/>
+            <w:r>
+              <w:rPr>
+                <w:rStyle w:val="affff8"/>
+                <w:rFonts w:eastAsia="Calibri"/>
+                <w:sz w:val="20"/>
+                <w:szCs w:val="20"/>
+                <w:lang w:eastAsia="en-US"/>
+              </w:rPr>
+              <w:t>Logstash</w:t>
+            </w:r>
+            <w:proofErr w:type="spellEnd"/>
             <w:r>
               <w:rPr>
                 <w:rStyle w:val="affff8"/>
@@ -8429,7 +9165,29 @@
                 <w:szCs w:val="20"/>
                 <w:lang w:eastAsia="en-US"/>
               </w:rPr>
-              <w:t xml:space="preserve"> - Порт для подключения к сервису Directum Text Extractor Service</w:t>
+              <w:t xml:space="preserve"> - Порт для подключения к сервису Directum Text </w:t>
+            </w:r>
+            <w:proofErr w:type="spellStart"/>
+            <w:r>
+              <w:rPr>
+                <w:rStyle w:val="affff8"/>
+                <w:rFonts w:eastAsia="Calibri"/>
+                <w:sz w:val="20"/>
+                <w:szCs w:val="20"/>
+                <w:lang w:eastAsia="en-US"/>
+              </w:rPr>
+              <w:t>Extractor</w:t>
+            </w:r>
+            <w:proofErr w:type="spellEnd"/>
+            <w:r>
+              <w:rPr>
+                <w:rStyle w:val="affff8"/>
+                <w:rFonts w:eastAsia="Calibri"/>
+                <w:sz w:val="20"/>
+                <w:szCs w:val="20"/>
+                <w:lang w:eastAsia="en-US"/>
+              </w:rPr>
+              <w:t xml:space="preserve"> Service</w:t>
             </w:r>
           </w:p>
           <w:p>
@@ -8462,7 +9220,29 @@
                 <w:szCs w:val="20"/>
                 <w:lang w:eastAsia="en-US"/>
               </w:rPr>
-              <w:t xml:space="preserve"> - Порт для подключения к сервису Directum Document Disassembler Service</w:t>
+              <w:t xml:space="preserve"> - Порт для подключения к сервису Directum Document </w:t>
+            </w:r>
+            <w:proofErr w:type="spellStart"/>
+            <w:r>
+              <w:rPr>
+                <w:rStyle w:val="affff8"/>
+                <w:rFonts w:eastAsia="Calibri"/>
+                <w:sz w:val="20"/>
+                <w:szCs w:val="20"/>
+                <w:lang w:eastAsia="en-US"/>
+              </w:rPr>
+              <w:t>Disassembler</w:t>
+            </w:r>
+            <w:proofErr w:type="spellEnd"/>
+            <w:r>
+              <w:rPr>
+                <w:rStyle w:val="affff8"/>
+                <w:rFonts w:eastAsia="Calibri"/>
+                <w:sz w:val="20"/>
+                <w:szCs w:val="20"/>
+                <w:lang w:eastAsia="en-US"/>
+              </w:rPr>
+              <w:t xml:space="preserve"> Service</w:t>
             </w:r>
           </w:p>
           <w:p>
@@ -8628,7 +9408,29 @@
                 <w:szCs w:val="20"/>
                 <w:lang w:eastAsia="en-US"/>
               </w:rPr>
-              <w:t xml:space="preserve"> - Порт для подключения к сервису Directum Identity Service</w:t>
+              <w:t xml:space="preserve"> - Порт для подключения к сервису Directum </w:t>
+            </w:r>
+            <w:proofErr w:type="spellStart"/>
+            <w:r>
+              <w:rPr>
+                <w:rStyle w:val="affff8"/>
+                <w:rFonts w:eastAsia="Calibri"/>
+                <w:sz w:val="20"/>
+                <w:szCs w:val="20"/>
+                <w:lang w:eastAsia="en-US"/>
+              </w:rPr>
+              <w:t>Identity</w:t>
+            </w:r>
+            <w:proofErr w:type="spellEnd"/>
+            <w:r>
+              <w:rPr>
+                <w:rStyle w:val="affff8"/>
+                <w:rFonts w:eastAsia="Calibri"/>
+                <w:sz w:val="20"/>
+                <w:szCs w:val="20"/>
+                <w:lang w:eastAsia="en-US"/>
+              </w:rPr>
+              <w:t xml:space="preserve"> Service</w:t>
             </w:r>
           </w:p>
           <w:p>
@@ -8827,7 +9629,29 @@
                 <w:szCs w:val="20"/>
                 <w:lang w:eastAsia="en-US"/>
               </w:rPr>
-              <w:t xml:space="preserve"> - Порт для подключения к сервису Directum Elastic APM Service</w:t>
+              <w:t xml:space="preserve"> - Порт для подключения к сервису Directum </w:t>
+            </w:r>
+            <w:proofErr w:type="spellStart"/>
+            <w:r>
+              <w:rPr>
+                <w:rStyle w:val="affff8"/>
+                <w:rFonts w:eastAsia="Calibri"/>
+                <w:sz w:val="20"/>
+                <w:szCs w:val="20"/>
+                <w:lang w:eastAsia="en-US"/>
+              </w:rPr>
+              <w:t>Elastic</w:t>
+            </w:r>
+            <w:proofErr w:type="spellEnd"/>
+            <w:r>
+              <w:rPr>
+                <w:rStyle w:val="affff8"/>
+                <w:rFonts w:eastAsia="Calibri"/>
+                <w:sz w:val="20"/>
+                <w:szCs w:val="20"/>
+                <w:lang w:eastAsia="en-US"/>
+              </w:rPr>
+              <w:t xml:space="preserve"> APM Service</w:t>
             </w:r>
           </w:p>
           <w:p>
@@ -8954,8 +9778,20 @@
                 <w:szCs w:val="20"/>
                 <w:lang w:eastAsia="en-US"/>
               </w:rPr>
-              <w:t>Сервис идентификации IdentityService</w:t>
-            </w:r>
+              <w:t xml:space="preserve">Сервис идентификации </w:t>
+            </w:r>
+            <w:proofErr w:type="spellStart"/>
+            <w:r>
+              <w:rPr>
+                <w:rStyle w:val="affff8"/>
+                <w:rFonts w:eastAsia="Calibri"/>
+                <w:sz w:val="20"/>
+                <w:szCs w:val="20"/>
+                <w:lang w:eastAsia="en-US"/>
+              </w:rPr>
+              <w:t>IdentityService</w:t>
+            </w:r>
+            <w:proofErr w:type="spellEnd"/>
           </w:p>
           <w:p>
             <w:pPr>
@@ -9052,8 +9888,20 @@
                 <w:szCs w:val="20"/>
                 <w:lang w:eastAsia="en-US"/>
               </w:rPr>
-              <w:t>Сервер Git</w:t>
-            </w:r>
+              <w:t xml:space="preserve">Сервер </w:t>
+            </w:r>
+            <w:proofErr w:type="spellStart"/>
+            <w:r>
+              <w:rPr>
+                <w:rStyle w:val="affff8"/>
+                <w:rFonts w:eastAsia="Calibri"/>
+                <w:sz w:val="20"/>
+                <w:szCs w:val="20"/>
+                <w:lang w:eastAsia="en-US"/>
+              </w:rPr>
+              <w:t>Git</w:t>
+            </w:r>
+            <w:proofErr w:type="spellEnd"/>
           </w:p>
         </w:tc>
         <w:tc>
@@ -9193,8 +10041,13 @@
               <w:jc w:val="center"/>
             </w:pPr>
             <w:r>
-              <w:t>Рекомендуемое значение на UsersPeak</w:t>
-            </w:r>
+              <w:t xml:space="preserve">Рекомендуемое значение на </w:t>
+            </w:r>
+            <w:proofErr w:type="spellStart"/>
+            <w:r>
+              <w:t>UsersPeak</w:t>
+            </w:r>
+            <w:proofErr w:type="spellEnd"/>
           </w:p>
         </w:tc>
       </w:tr>
@@ -10221,6 +11074,7 @@
               </w:rPr>
               <w:t xml:space="preserve"> </w:t>
             </w:r>
+            <w:proofErr w:type="spellStart"/>
             <w:r>
               <w:rPr>
                 <w:b/>
@@ -10229,6 +11083,7 @@
               </w:rPr>
               <w:t>микросервисов</w:t>
             </w:r>
+            <w:proofErr w:type="spellEnd"/>
             <w:r>
               <w:rPr>
                 <w:b/>
@@ -10491,12 +11346,14 @@
                 <w:lang w:val="en-US"/>
               </w:rPr>
             </w:pPr>
+            <w:proofErr w:type="spellStart"/>
             <w:r>
               <w:rPr>
                 <w:color w:val="000000"/>
               </w:rPr>
               <w:t>Микросервисы</w:t>
             </w:r>
+            <w:proofErr w:type="spellEnd"/>
             <w:r>
               <w:rPr>
                 <w:color w:val="000000"/>
@@ -11457,12 +12314,14 @@
             <w:pPr>
               <w:pStyle w:val="affff4"/>
             </w:pPr>
+            <w:proofErr w:type="spellStart"/>
             <w:r>
               <w:rPr>
                 <w:lang w:val="en-US"/>
               </w:rPr>
               <w:t>HAProxy</w:t>
             </w:r>
+            <w:proofErr w:type="spellEnd"/>
             <w:r>
               <w:t xml:space="preserve"> 2.2 и выше;</w:t>
             </w:r>
@@ -11471,12 +12330,14 @@
             <w:pPr>
               <w:pStyle w:val="affff4"/>
             </w:pPr>
+            <w:proofErr w:type="spellStart"/>
             <w:r>
               <w:rPr>
                 <w:lang w:val="en-US"/>
               </w:rPr>
               <w:t>keepalived</w:t>
             </w:r>
+            <w:proofErr w:type="spellEnd"/>
             <w:r>
               <w:t xml:space="preserve"> 2.0.10 и выше.</w:t>
             </w:r>
@@ -11923,14 +12784,25 @@
                 <w:lang w:val="en-US"/>
               </w:rPr>
             </w:pPr>
-            <w:r>
-              <w:rPr>
-                <w:rStyle w:val="affff8"/>
-                <w:sz w:val="20"/>
-                <w:szCs w:val="20"/>
-                <w:lang w:val="en-US"/>
-              </w:rPr>
-              <w:t>Jatoba 4/5</w:t>
+            <w:proofErr w:type="spellStart"/>
+            <w:r>
+              <w:rPr>
+                <w:rStyle w:val="affff8"/>
+                <w:sz w:val="20"/>
+                <w:szCs w:val="20"/>
+                <w:lang w:val="en-US"/>
+              </w:rPr>
+              <w:t>Jatoba</w:t>
+            </w:r>
+            <w:proofErr w:type="spellEnd"/>
+            <w:r>
+              <w:rPr>
+                <w:rStyle w:val="affff8"/>
+                <w:sz w:val="20"/>
+                <w:szCs w:val="20"/>
+                <w:lang w:val="en-US"/>
+              </w:rPr>
+              <w:t xml:space="preserve"> 4/5</w:t>
             </w:r>
             <w:r>
               <w:rPr>
@@ -11959,14 +12831,25 @@
                 <w:lang w:val="en-US"/>
               </w:rPr>
             </w:pPr>
-            <w:r>
-              <w:rPr>
-                <w:rStyle w:val="affff8"/>
-                <w:sz w:val="20"/>
-                <w:szCs w:val="20"/>
-                <w:lang w:val="en-US"/>
-              </w:rPr>
-              <w:t>Tantor SE 15</w:t>
+            <w:proofErr w:type="spellStart"/>
+            <w:r>
+              <w:rPr>
+                <w:rStyle w:val="affff8"/>
+                <w:sz w:val="20"/>
+                <w:szCs w:val="20"/>
+                <w:lang w:val="en-US"/>
+              </w:rPr>
+              <w:t>Tantor</w:t>
+            </w:r>
+            <w:proofErr w:type="spellEnd"/>
+            <w:r>
+              <w:rPr>
+                <w:rStyle w:val="affff8"/>
+                <w:sz w:val="20"/>
+                <w:szCs w:val="20"/>
+                <w:lang w:val="en-US"/>
+              </w:rPr>
+              <w:t xml:space="preserve"> SE 15</w:t>
             </w:r>
             <w:r>
               <w:rPr>
@@ -13056,12 +13939,14 @@
             <w:pPr>
               <w:pStyle w:val="affff4"/>
             </w:pPr>
+            <w:proofErr w:type="spellStart"/>
             <w:r>
               <w:rPr>
                 <w:lang w:val="en-US"/>
               </w:rPr>
               <w:t>nginx</w:t>
             </w:r>
+            <w:proofErr w:type="spellEnd"/>
             <w:r>
               <w:t xml:space="preserve"> 1.22.0 и выше.</w:t>
             </w:r>
@@ -13732,7 +14617,49 @@
               <w:rPr>
                 <w:lang w:val="en-US"/>
               </w:rPr>
-              <w:t>1.7.5 (“Воронеж”, “Орел”, “Смоленск”);</w:t>
+              <w:t>1.7.5 (“</w:t>
+            </w:r>
+            <w:proofErr w:type="spellStart"/>
+            <w:r>
+              <w:rPr>
+                <w:lang w:val="en-US"/>
+              </w:rPr>
+              <w:t>Воронеж</w:t>
+            </w:r>
+            <w:proofErr w:type="spellEnd"/>
+            <w:r>
+              <w:rPr>
+                <w:lang w:val="en-US"/>
+              </w:rPr>
+              <w:t>”, “</w:t>
+            </w:r>
+            <w:proofErr w:type="spellStart"/>
+            <w:r>
+              <w:rPr>
+                <w:lang w:val="en-US"/>
+              </w:rPr>
+              <w:t>Орел</w:t>
+            </w:r>
+            <w:proofErr w:type="spellEnd"/>
+            <w:r>
+              <w:rPr>
+                <w:lang w:val="en-US"/>
+              </w:rPr>
+              <w:t>”, “</w:t>
+            </w:r>
+            <w:proofErr w:type="spellStart"/>
+            <w:r>
+              <w:rPr>
+                <w:lang w:val="en-US"/>
+              </w:rPr>
+              <w:t>Смоленск</w:t>
+            </w:r>
+            <w:proofErr w:type="spellEnd"/>
+            <w:r>
+              <w:rPr>
+                <w:lang w:val="en-US"/>
+              </w:rPr>
+              <w:t>”);</w:t>
             </w:r>
             <w:r>
               <w:rPr>
@@ -14563,7 +15490,20 @@
                 <w:lang w:val="en-US"/>
               </w:rPr>
               <w:br/>
-              <w:t>Tantor SE 15/16</w:t>
+            </w:r>
+            <w:proofErr w:type="spellStart"/>
+            <w:r>
+              <w:rPr>
+                <w:lang w:val="en-US"/>
+              </w:rPr>
+              <w:t>Tantor</w:t>
+            </w:r>
+            <w:proofErr w:type="spellEnd"/>
+            <w:r>
+              <w:rPr>
+                <w:lang w:val="en-US"/>
+              </w:rPr>
+              <w:t xml:space="preserve"> SE 15/16</w:t>
             </w:r>
             <w:r>
               <w:rPr>
@@ -14576,7 +15516,20 @@
                 <w:lang w:val="en-US"/>
               </w:rPr>
               <w:br/>
-              <w:t>Jatoba 6</w:t>
+            </w:r>
+            <w:proofErr w:type="spellStart"/>
+            <w:r>
+              <w:rPr>
+                <w:lang w:val="en-US"/>
+              </w:rPr>
+              <w:t>Jatoba</w:t>
+            </w:r>
+            <w:proofErr w:type="spellEnd"/>
+            <w:r>
+              <w:rPr>
+                <w:lang w:val="en-US"/>
+              </w:rPr>
+              <w:t xml:space="preserve"> 6</w:t>
             </w:r>
             <w:r>
               <w:rPr>
@@ -14954,10 +15907,8 @@
               <w:rPr>
                 <w:b/>
                 <w:color w:val="000000"/>
-                <w:lang w:val="en-US"/>
-              </w:rPr>
-            </w:pPr>
-            <w:bookmarkStart w:id="33" w:name="_Hlk182484237"/>
+              </w:rPr>
+            </w:pPr>
             <w:r>
               <w:rPr>
                 <w:b/>
@@ -14990,7 +15941,16 @@
                 <w:sz w:val="22"/>
                 <w:lang w:val="en-US"/>
               </w:rPr>
-              <w:t xml:space="preserve"> Directum Text Extractor Service</w:t>
+              <w:t xml:space="preserve"> </w:t>
+            </w:r>
+            <w:r>
+              <w:rPr>
+                <w:b/>
+                <w:color w:val="000000"/>
+                <w:sz w:val="22"/>
+                <w:lang w:val="en-US"/>
+              </w:rPr>
+              <w:t>Directum LLM</w:t>
             </w:r>
           </w:p>
         </w:tc>
@@ -15036,15 +15996,38 @@
               <w:pStyle w:val="affff4"/>
               <w:rPr>
                 <w:color w:val="000000"/>
-                <w:lang w:val="en-US"/>
-              </w:rPr>
-            </w:pPr>
-            <w:r>
-              <w:rPr>
-                <w:color w:val="000000"/>
-                <w:lang w:val="en-US"/>
-              </w:rPr>
-              <w:t xml:space="preserve">DTESCPU vCPU </w:t>
+              </w:rPr>
+            </w:pPr>
+            <w:r>
+              <w:rPr>
+                <w:color w:val="000000"/>
+              </w:rPr>
+              <w:t>8</w:t>
+            </w:r>
+            <w:r>
+              <w:rPr>
+                <w:color w:val="000000"/>
+              </w:rPr>
+              <w:t xml:space="preserve"> </w:t>
+            </w:r>
+            <w:r>
+              <w:rPr>
+                <w:color w:val="000000"/>
+              </w:rPr>
+              <w:t xml:space="preserve">и более </w:t>
+            </w:r>
+            <w:r>
+              <w:rPr>
+                <w:color w:val="000000"/>
+                <w:lang w:val="en-US"/>
+              </w:rPr>
+              <w:t>vCPU</w:t>
+            </w:r>
+            <w:r>
+              <w:rPr>
+                <w:color w:val="000000"/>
+              </w:rPr>
+              <w:t xml:space="preserve"> </w:t>
             </w:r>
             <w:r>
               <w:rPr>
@@ -15055,7 +16038,6 @@
             <w:r>
               <w:rPr>
                 <w:color w:val="000000"/>
-                <w:lang w:val="en-US"/>
               </w:rPr>
               <w:t xml:space="preserve"> </w:t>
             </w:r>
@@ -15064,14 +16046,6 @@
                 <w:color w:val="000000"/>
               </w:rPr>
               <w:t>ядер</w:t>
-            </w:r>
-            <w:r>
-              <w:rPr>
-                <w:color w:val="000000"/>
-                <w:vertAlign w:val="superscript"/>
-                <w:lang w:val="en-US"/>
-              </w:rPr>
-              <w:t>**</w:t>
             </w:r>
           </w:p>
         </w:tc>
@@ -15090,13 +16064,21 @@
               <w:pStyle w:val="affff4"/>
               <w:rPr>
                 <w:color w:val="000000"/>
-              </w:rPr>
-            </w:pPr>
-            <w:r>
-              <w:rPr>
-                <w:color w:val="000000"/>
-              </w:rPr>
-              <w:t>Оперативная память</w:t>
+                <w:lang w:val="en-US"/>
+              </w:rPr>
+            </w:pPr>
+            <w:r>
+              <w:rPr>
+                <w:color w:val="000000"/>
+              </w:rPr>
+              <w:t>Оперативная память**</w:t>
+            </w:r>
+            <w:r>
+              <w:rPr>
+                <w:color w:val="000000"/>
+                <w:lang w:val="en-US"/>
+              </w:rPr>
+              <w:t>*</w:t>
             </w:r>
           </w:p>
         </w:tc>
@@ -15113,13 +16095,10 @@
               </w:rPr>
             </w:pPr>
             <w:r>
-              <w:rPr>
-                <w:lang w:val="en-US"/>
-              </w:rPr>
-              <w:t>DTES</w:t>
-            </w:r>
-            <w:r>
-              <w:t xml:space="preserve">RAM </w:t>
+              <w:t>От 16</w:t>
+            </w:r>
+            <w:r>
+              <w:t xml:space="preserve"> </w:t>
             </w:r>
             <w:r>
               <w:rPr>
@@ -15150,6 +16129,117 @@
               <w:rPr>
                 <w:color w:val="000000"/>
               </w:rPr>
+              <w:t>Видеокарта</w:t>
+            </w:r>
+          </w:p>
+        </w:tc>
+        <w:tc>
+          <w:tcPr>
+            <w:tcW w:w="3181" w:type="pct"/>
+          </w:tcPr>
+          <w:p>
+            <w:pPr>
+              <w:pStyle w:val="affff4"/>
+            </w:pPr>
+            <w:r>
+              <w:t>Одна или несколько видеокарт с архитектурой NVIDIA с</w:t>
+            </w:r>
+            <w:r>
+              <w:t xml:space="preserve"> </w:t>
+            </w:r>
+            <w:r>
+              <w:t xml:space="preserve">суммарным объемом памяти не ниже 40ГБ. </w:t>
+            </w:r>
+          </w:p>
+          <w:p>
+            <w:pPr>
+              <w:pStyle w:val="affff4"/>
+            </w:pPr>
+            <w:r>
+              <w:t>Гарантирована работа</w:t>
+            </w:r>
+            <w:r>
+              <w:t xml:space="preserve"> </w:t>
+            </w:r>
+            <w:r>
+              <w:t xml:space="preserve">с моделями видеокарт: </w:t>
+            </w:r>
+          </w:p>
+          <w:p>
+            <w:pPr>
+              <w:pStyle w:val="affff4"/>
+              <w:numPr>
+                <w:ilvl w:val="0"/>
+                <w:numId w:val="21"/>
+              </w:numPr>
+            </w:pPr>
+            <w:r>
+              <w:t>A100 (требуется одна шт.)</w:t>
+            </w:r>
+          </w:p>
+          <w:p>
+            <w:pPr>
+              <w:pStyle w:val="affff4"/>
+              <w:numPr>
+                <w:ilvl w:val="0"/>
+                <w:numId w:val="21"/>
+              </w:numPr>
+            </w:pPr>
+            <w:r>
+              <w:t>A5000 (требуется две шт.)</w:t>
+            </w:r>
+          </w:p>
+          <w:p>
+            <w:pPr>
+              <w:pStyle w:val="affff4"/>
+            </w:pPr>
+          </w:p>
+          <w:p>
+            <w:pPr>
+              <w:pStyle w:val="affff4"/>
+            </w:pPr>
+            <w:r>
+              <w:t>Для проверки работоспособности с</w:t>
+            </w:r>
+          </w:p>
+          <w:p>
+            <w:pPr>
+              <w:pStyle w:val="affff4"/>
+            </w:pPr>
+            <w:r>
+              <w:t>другими моделями видеокарт обратитесь к компании-вендору</w:t>
+            </w:r>
+          </w:p>
+          <w:p>
+            <w:pPr>
+              <w:pStyle w:val="affff4"/>
+            </w:pPr>
+            <w:r>
+              <w:t>сервиса</w:t>
+            </w:r>
+          </w:p>
+        </w:tc>
+      </w:tr>
+      <w:tr>
+        <w:trPr>
+          <w:cnfStyle w:val="000000010000" w:firstRow="0" w:lastRow="0" w:firstColumn="0" w:lastColumn="0" w:oddVBand="0" w:evenVBand="0" w:oddHBand="0" w:evenHBand="1" w:firstRowFirstColumn="0" w:firstRowLastColumn="0" w:lastRowFirstColumn="0" w:lastRowLastColumn="0"/>
+        </w:trPr>
+        <w:tc>
+          <w:tcPr>
+            <w:tcW w:w="1819" w:type="pct"/>
+            <w:noWrap/>
+          </w:tcPr>
+          <w:p>
+            <w:pPr>
+              <w:pStyle w:val="affff4"/>
+              <w:rPr>
+                <w:color w:val="000000"/>
+              </w:rPr>
+            </w:pPr>
+            <w:r>
+              <w:rPr>
+                <w:color w:val="000000"/>
+              </w:rPr>
               <w:t>Состав ПО</w:t>
             </w:r>
           </w:p>
@@ -15166,6 +16256,479 @@
               </w:rPr>
             </w:pPr>
             <w:r>
+              <w:rPr>
+                <w:lang w:val="en-US"/>
+              </w:rPr>
+              <w:t>Docker engine;</w:t>
+            </w:r>
+          </w:p>
+          <w:p>
+            <w:pPr>
+              <w:pStyle w:val="affff4"/>
+            </w:pPr>
+            <w:proofErr w:type="spellStart"/>
+            <w:r>
+              <w:rPr>
+                <w:lang w:val="en-US"/>
+              </w:rPr>
+              <w:t>Cuda</w:t>
+            </w:r>
+            <w:proofErr w:type="spellEnd"/>
+            <w:r>
+              <w:rPr>
+                <w:lang w:val="en-US"/>
+              </w:rPr>
+              <w:t xml:space="preserve"> 12.4</w:t>
+            </w:r>
+            <w:r>
+              <w:rPr>
+                <w:lang w:val="en-US"/>
+              </w:rPr>
+              <w:t>;</w:t>
+            </w:r>
+          </w:p>
+          <w:p>
+            <w:pPr>
+              <w:pStyle w:val="affff4"/>
+              <w:rPr>
+                <w:lang w:val="en-US"/>
+              </w:rPr>
+            </w:pPr>
+            <w:r>
+              <w:t xml:space="preserve">NVIDIA </w:t>
+            </w:r>
+            <w:proofErr w:type="spellStart"/>
+            <w:r>
+              <w:t>Container</w:t>
+            </w:r>
+            <w:proofErr w:type="spellEnd"/>
+            <w:r>
+              <w:t xml:space="preserve"> </w:t>
+            </w:r>
+            <w:proofErr w:type="spellStart"/>
+            <w:r>
+              <w:t>Toolkit</w:t>
+            </w:r>
+            <w:proofErr w:type="spellEnd"/>
+            <w:r>
+              <w:rPr>
+                <w:lang w:val="en-US"/>
+              </w:rPr>
+              <w:t>;</w:t>
+            </w:r>
+          </w:p>
+          <w:p>
+            <w:pPr>
+              <w:pStyle w:val="affff4"/>
+              <w:rPr>
+                <w:lang w:val="en-US"/>
+              </w:rPr>
+            </w:pPr>
+            <w:r>
+              <w:rPr>
+                <w:lang w:val="en-US"/>
+              </w:rPr>
+              <w:t>NVIDIA Driver;</w:t>
+            </w:r>
+          </w:p>
+          <w:p>
+            <w:pPr>
+              <w:pStyle w:val="affff4"/>
+              <w:rPr>
+                <w:lang w:val="en-US"/>
+              </w:rPr>
+            </w:pPr>
+            <w:r>
+              <w:rPr>
+                <w:lang w:val="en-US"/>
+              </w:rPr>
+              <w:t>Directum LLM Service</w:t>
+            </w:r>
+            <w:r>
+              <w:rPr>
+                <w:lang w:val="en-US"/>
+              </w:rPr>
+              <w:t>.</w:t>
+            </w:r>
+          </w:p>
+        </w:tc>
+      </w:tr>
+      <w:tr>
+        <w:trPr>
+          <w:cnfStyle w:val="000000100000" w:firstRow="0" w:lastRow="0" w:firstColumn="0" w:lastColumn="0" w:oddVBand="0" w:evenVBand="0" w:oddHBand="1" w:evenHBand="0" w:firstRowFirstColumn="0" w:firstRowLastColumn="0" w:lastRowFirstColumn="0" w:lastRowLastColumn="0"/>
+        </w:trPr>
+        <w:tc>
+          <w:tcPr>
+            <w:tcW w:w="1819" w:type="pct"/>
+            <w:noWrap/>
+          </w:tcPr>
+          <w:p>
+            <w:pPr>
+              <w:pStyle w:val="affff4"/>
+              <w:rPr>
+                <w:color w:val="000000"/>
+              </w:rPr>
+            </w:pPr>
+            <w:r>
+              <w:rPr>
+                <w:color w:val="000000"/>
+              </w:rPr>
+              <w:t xml:space="preserve">Дисковая система </w:t>
+            </w:r>
+          </w:p>
+        </w:tc>
+        <w:tc>
+          <w:tcPr>
+            <w:tcW w:w="3181" w:type="pct"/>
+          </w:tcPr>
+          <w:p>
+            <w:pPr>
+              <w:pStyle w:val="affff4"/>
+              <w:rPr>
+                <w:color w:val="000000"/>
+              </w:rPr>
+            </w:pPr>
+            <w:r>
+              <w:t>От 150</w:t>
+            </w:r>
+            <w:r>
+              <w:t xml:space="preserve"> </w:t>
+            </w:r>
+            <w:r>
+              <w:rPr>
+                <w:color w:val="000000"/>
+              </w:rPr>
+              <w:t>ГБ</w:t>
+            </w:r>
+          </w:p>
+        </w:tc>
+      </w:tr>
+      <w:tr>
+        <w:trPr>
+          <w:cnfStyle w:val="000000010000" w:firstRow="0" w:lastRow="0" w:firstColumn="0" w:lastColumn="0" w:oddVBand="0" w:evenVBand="0" w:oddHBand="0" w:evenHBand="1" w:firstRowFirstColumn="0" w:firstRowLastColumn="0" w:lastRowFirstColumn="0" w:lastRowLastColumn="0"/>
+        </w:trPr>
+        <w:tc>
+          <w:tcPr>
+            <w:tcW w:w="1819" w:type="pct"/>
+            <w:noWrap/>
+          </w:tcPr>
+          <w:p>
+            <w:pPr>
+              <w:pStyle w:val="affff4"/>
+            </w:pPr>
+            <w:r>
+              <w:t>Операционная система</w:t>
+            </w:r>
+          </w:p>
+        </w:tc>
+        <w:tc>
+          <w:tcPr>
+            <w:tcW w:w="3181" w:type="pct"/>
+          </w:tcPr>
+          <w:p>
+            <w:pPr>
+              <w:pStyle w:val="affff4"/>
+              <w:rPr>
+                <w:color w:val="000000"/>
+                <w:lang w:val="en-US"/>
+              </w:rPr>
+            </w:pPr>
+            <w:r>
+              <w:rPr>
+                <w:color w:val="000000"/>
+                <w:lang w:val="en-US"/>
+              </w:rPr>
+              <w:t>Ubuntu 20.04/22.04</w:t>
+            </w:r>
+          </w:p>
+        </w:tc>
+      </w:tr>
+      <w:tr>
+        <w:trPr>
+          <w:cnfStyle w:val="000000100000" w:firstRow="0" w:lastRow="0" w:firstColumn="0" w:lastColumn="0" w:oddVBand="0" w:evenVBand="0" w:oddHBand="1" w:evenHBand="0" w:firstRowFirstColumn="0" w:firstRowLastColumn="0" w:lastRowFirstColumn="0" w:lastRowLastColumn="0"/>
+        </w:trPr>
+        <w:tc>
+          <w:tcPr>
+            <w:tcW w:w="1819" w:type="pct"/>
+            <w:noWrap/>
+          </w:tcPr>
+          <w:p>
+            <w:pPr>
+              <w:pStyle w:val="affff4"/>
+              <w:rPr>
+                <w:color w:val="000000"/>
+                <w:lang w:val="en-US"/>
+              </w:rPr>
+            </w:pPr>
+            <w:r>
+              <w:rPr>
+                <w:color w:val="000000"/>
+              </w:rPr>
+              <w:t>Количество</w:t>
+            </w:r>
+            <w:r>
+              <w:rPr>
+                <w:color w:val="000000"/>
+                <w:lang w:val="en-US"/>
+              </w:rPr>
+              <w:t xml:space="preserve"> </w:t>
+            </w:r>
+            <w:r>
+              <w:rPr>
+                <w:color w:val="000000"/>
+              </w:rPr>
+              <w:t>серверов</w:t>
+            </w:r>
+          </w:p>
+        </w:tc>
+        <w:tc>
+          <w:tcPr>
+            <w:tcW w:w="3181" w:type="pct"/>
+          </w:tcPr>
+          <w:p>
+            <w:pPr>
+              <w:pStyle w:val="affff4"/>
+              <w:rPr>
+                <w:color w:val="000000"/>
+              </w:rPr>
+            </w:pPr>
+            <w:r>
+              <w:rPr>
+                <w:color w:val="000000"/>
+              </w:rPr>
+              <w:t>1</w:t>
+            </w:r>
+          </w:p>
+        </w:tc>
+      </w:tr>
+      <w:tr>
+        <w:trPr>
+          <w:cnfStyle w:val="000000010000" w:firstRow="0" w:lastRow="0" w:firstColumn="0" w:lastColumn="0" w:oddVBand="0" w:evenVBand="0" w:oddHBand="0" w:evenHBand="1" w:firstRowFirstColumn="0" w:firstRowLastColumn="0" w:lastRowFirstColumn="0" w:lastRowLastColumn="0"/>
+        </w:trPr>
+        <w:tc>
+          <w:tcPr>
+            <w:tcW w:w="5000" w:type="pct"/>
+            <w:gridSpan w:val="2"/>
+            <w:noWrap/>
+          </w:tcPr>
+          <w:p>
+            <w:pPr>
+              <w:pStyle w:val="affff4"/>
+              <w:rPr>
+                <w:b/>
+                <w:color w:val="000000"/>
+                <w:lang w:val="en-US"/>
+              </w:rPr>
+            </w:pPr>
+            <w:bookmarkStart w:id="33" w:name="_Hlk182484237"/>
+            <w:r>
+              <w:rPr>
+                <w:b/>
+                <w:color w:val="000000"/>
+                <w:sz w:val="22"/>
+              </w:rPr>
+              <w:t>Узел</w:t>
+            </w:r>
+            <w:r>
+              <w:rPr>
+                <w:b/>
+                <w:color w:val="000000"/>
+                <w:sz w:val="22"/>
+                <w:lang w:val="en-US"/>
+              </w:rPr>
+              <w:t xml:space="preserve"> </w:t>
+            </w:r>
+            <w:r>
+              <w:rPr>
+                <w:b/>
+                <w:color w:val="000000"/>
+                <w:sz w:val="22"/>
+              </w:rPr>
+              <w:t>сервисов</w:t>
+            </w:r>
+            <w:r>
+              <w:rPr>
+                <w:b/>
+                <w:color w:val="000000"/>
+                <w:sz w:val="22"/>
+                <w:lang w:val="en-US"/>
+              </w:rPr>
+              <w:t xml:space="preserve"> Directum Text Extractor Service</w:t>
+            </w:r>
+          </w:p>
+        </w:tc>
+      </w:tr>
+      <w:tr>
+        <w:trPr>
+          <w:cnfStyle w:val="000000100000" w:firstRow="0" w:lastRow="0" w:firstColumn="0" w:lastColumn="0" w:oddVBand="0" w:evenVBand="0" w:oddHBand="1" w:evenHBand="0" w:firstRowFirstColumn="0" w:firstRowLastColumn="0" w:lastRowFirstColumn="0" w:lastRowLastColumn="0"/>
+        </w:trPr>
+        <w:tc>
+          <w:tcPr>
+            <w:tcW w:w="1819" w:type="pct"/>
+            <w:noWrap/>
+          </w:tcPr>
+          <w:p>
+            <w:pPr>
+              <w:pStyle w:val="affff4"/>
+              <w:rPr>
+                <w:color w:val="000000"/>
+                <w:lang w:val="en-US"/>
+              </w:rPr>
+            </w:pPr>
+            <w:r>
+              <w:rPr>
+                <w:color w:val="000000"/>
+              </w:rPr>
+              <w:t>Процессор</w:t>
+            </w:r>
+            <w:r>
+              <w:rPr>
+                <w:color w:val="000000"/>
+                <w:lang w:val="en-US"/>
+              </w:rPr>
+              <w:t>*</w:t>
+            </w:r>
+          </w:p>
+        </w:tc>
+        <w:tc>
+          <w:tcPr>
+            <w:tcW w:w="3181" w:type="pct"/>
+          </w:tcPr>
+          <w:p>
+            <w:pPr>
+              <w:pStyle w:val="affff4"/>
+              <w:rPr>
+                <w:color w:val="000000"/>
+                <w:lang w:val="en-US"/>
+              </w:rPr>
+            </w:pPr>
+            <w:r>
+              <w:rPr>
+                <w:color w:val="000000"/>
+                <w:lang w:val="en-US"/>
+              </w:rPr>
+              <w:t xml:space="preserve">DTESCPU vCPU </w:t>
+            </w:r>
+            <w:r>
+              <w:rPr>
+                <w:color w:val="000000"/>
+              </w:rPr>
+              <w:t>виртуальных</w:t>
+            </w:r>
+            <w:r>
+              <w:rPr>
+                <w:color w:val="000000"/>
+                <w:lang w:val="en-US"/>
+              </w:rPr>
+              <w:t xml:space="preserve"> </w:t>
+            </w:r>
+            <w:r>
+              <w:rPr>
+                <w:color w:val="000000"/>
+              </w:rPr>
+              <w:t>ядер</w:t>
+            </w:r>
+            <w:r>
+              <w:rPr>
+                <w:color w:val="000000"/>
+                <w:vertAlign w:val="superscript"/>
+                <w:lang w:val="en-US"/>
+              </w:rPr>
+              <w:t>**</w:t>
+            </w:r>
+          </w:p>
+        </w:tc>
+      </w:tr>
+      <w:tr>
+        <w:trPr>
+          <w:cnfStyle w:val="000000010000" w:firstRow="0" w:lastRow="0" w:firstColumn="0" w:lastColumn="0" w:oddVBand="0" w:evenVBand="0" w:oddHBand="0" w:evenHBand="1" w:firstRowFirstColumn="0" w:firstRowLastColumn="0" w:lastRowFirstColumn="0" w:lastRowLastColumn="0"/>
+        </w:trPr>
+        <w:tc>
+          <w:tcPr>
+            <w:tcW w:w="1819" w:type="pct"/>
+            <w:noWrap/>
+          </w:tcPr>
+          <w:p>
+            <w:pPr>
+              <w:pStyle w:val="affff4"/>
+              <w:rPr>
+                <w:color w:val="000000"/>
+              </w:rPr>
+            </w:pPr>
+            <w:r>
+              <w:rPr>
+                <w:color w:val="000000"/>
+              </w:rPr>
+              <w:t>Оперативная память</w:t>
+            </w:r>
+          </w:p>
+        </w:tc>
+        <w:tc>
+          <w:tcPr>
+            <w:tcW w:w="3181" w:type="pct"/>
+          </w:tcPr>
+          <w:p>
+            <w:pPr>
+              <w:pStyle w:val="affff4"/>
+              <w:rPr>
+                <w:color w:val="000000"/>
+                <w:lang w:val="en-US"/>
+              </w:rPr>
+            </w:pPr>
+            <w:r>
+              <w:rPr>
+                <w:lang w:val="en-US"/>
+              </w:rPr>
+              <w:t>DTES</w:t>
+            </w:r>
+            <w:r>
+              <w:t xml:space="preserve">RAM </w:t>
+            </w:r>
+            <w:r>
+              <w:rPr>
+                <w:color w:val="000000"/>
+              </w:rPr>
+              <w:t>ГБ</w:t>
+            </w:r>
+          </w:p>
+        </w:tc>
+      </w:tr>
+      <w:tr>
+        <w:trPr>
+          <w:cnfStyle w:val="000000100000" w:firstRow="0" w:lastRow="0" w:firstColumn="0" w:lastColumn="0" w:oddVBand="0" w:evenVBand="0" w:oddHBand="1" w:evenHBand="0" w:firstRowFirstColumn="0" w:firstRowLastColumn="0" w:lastRowFirstColumn="0" w:lastRowLastColumn="0"/>
+        </w:trPr>
+        <w:tc>
+          <w:tcPr>
+            <w:tcW w:w="1819" w:type="pct"/>
+            <w:noWrap/>
+          </w:tcPr>
+          <w:p>
+            <w:pPr>
+              <w:pStyle w:val="affff4"/>
+              <w:rPr>
+                <w:color w:val="000000"/>
+              </w:rPr>
+            </w:pPr>
+            <w:r>
+              <w:rPr>
+                <w:color w:val="000000"/>
+              </w:rPr>
+              <w:t>Состав ПО</w:t>
+            </w:r>
+          </w:p>
+        </w:tc>
+        <w:tc>
+          <w:tcPr>
+            <w:tcW w:w="3181" w:type="pct"/>
+          </w:tcPr>
+          <w:p>
+            <w:pPr>
+              <w:pStyle w:val="affff4"/>
+              <w:rPr>
+                <w:lang w:val="en-US"/>
+              </w:rPr>
+            </w:pPr>
+            <w:r>
               <w:t>Сервисы</w:t>
             </w:r>
             <w:r>
@@ -15301,14 +16864,40 @@
                 <w:lang w:val="en-US"/>
               </w:rPr>
               <w:br/>
-              <w:t>Tantor SE 15/16;</w:t>
+            </w:r>
+            <w:proofErr w:type="spellStart"/>
+            <w:r>
+              <w:rPr>
+                <w:lang w:val="en-US"/>
+              </w:rPr>
+              <w:t>Tantor</w:t>
+            </w:r>
+            <w:proofErr w:type="spellEnd"/>
+            <w:r>
+              <w:rPr>
+                <w:lang w:val="en-US"/>
+              </w:rPr>
+              <w:t xml:space="preserve"> SE 15/16;</w:t>
             </w:r>
             <w:r>
               <w:rPr>
                 <w:lang w:val="en-US"/>
               </w:rPr>
               <w:br/>
-              <w:t>Jatoba 6.</w:t>
+            </w:r>
+            <w:proofErr w:type="spellStart"/>
+            <w:r>
+              <w:rPr>
+                <w:lang w:val="en-US"/>
+              </w:rPr>
+              <w:t>Jatoba</w:t>
+            </w:r>
+            <w:proofErr w:type="spellEnd"/>
+            <w:r>
+              <w:rPr>
+                <w:lang w:val="en-US"/>
+              </w:rPr>
+              <w:t xml:space="preserve"> 6.</w:t>
             </w:r>
           </w:p>
         </w:tc>
@@ -15621,6 +17210,7 @@
               </w:rPr>
               <w:t xml:space="preserve">, </w:t>
             </w:r>
+            <w:proofErr w:type="spellStart"/>
             <w:r>
               <w:rPr>
                 <w:b/>
@@ -15630,6 +17220,7 @@
               </w:rPr>
               <w:t>etcd</w:t>
             </w:r>
+            <w:proofErr w:type="spellEnd"/>
             <w:r>
               <w:rPr>
                 <w:b/>
@@ -15638,6 +17229,7 @@
               </w:rPr>
               <w:t xml:space="preserve"> + </w:t>
             </w:r>
+            <w:proofErr w:type="spellStart"/>
             <w:r>
               <w:rPr>
                 <w:b/>
@@ -15647,6 +17239,7 @@
               </w:rPr>
               <w:t>keepalived</w:t>
             </w:r>
+            <w:proofErr w:type="spellEnd"/>
             <w:r>
               <w:rPr>
                 <w:b/>
@@ -15655,6 +17248,7 @@
               </w:rPr>
               <w:t xml:space="preserve"> + </w:t>
             </w:r>
+            <w:proofErr w:type="spellStart"/>
             <w:r>
               <w:rPr>
                 <w:b/>
@@ -15664,6 +17258,7 @@
               </w:rPr>
               <w:t>haproxy</w:t>
             </w:r>
+            <w:proofErr w:type="spellEnd"/>
             <w:r>
               <w:rPr>
                 <w:b/>
@@ -15924,12 +17519,14 @@
             <w:pPr>
               <w:pStyle w:val="affff4"/>
             </w:pPr>
+            <w:proofErr w:type="spellStart"/>
             <w:r>
               <w:rPr>
                 <w:lang w:val="en-US"/>
               </w:rPr>
               <w:t>etcd</w:t>
             </w:r>
+            <w:proofErr w:type="spellEnd"/>
             <w:r>
               <w:t xml:space="preserve"> 3.5.0 и выше;</w:t>
             </w:r>
@@ -15938,12 +17535,14 @@
             <w:pPr>
               <w:pStyle w:val="affff4"/>
             </w:pPr>
+            <w:proofErr w:type="spellStart"/>
             <w:r>
               <w:rPr>
                 <w:lang w:val="en-US"/>
               </w:rPr>
               <w:t>HAProxy</w:t>
             </w:r>
+            <w:proofErr w:type="spellEnd"/>
             <w:r>
               <w:t xml:space="preserve"> 2.2 и выше;</w:t>
             </w:r>
@@ -15952,12 +17551,15 @@
             <w:pPr>
               <w:pStyle w:val="affff4"/>
             </w:pPr>
-            <w:r>
-              <w:rPr>
-                <w:lang w:val="en-US"/>
-              </w:rPr>
+            <w:proofErr w:type="spellStart"/>
+            <w:r>
+              <w:rPr>
+                <w:lang w:val="en-US"/>
+              </w:rPr>
+              <w:lastRenderedPageBreak/>
               <w:t>keepalived</w:t>
             </w:r>
+            <w:proofErr w:type="spellEnd"/>
             <w:r>
               <w:t xml:space="preserve"> 2.0.10 и выше.</w:t>
             </w:r>
@@ -15978,6 +17580,7 @@
               <w:pStyle w:val="affff4"/>
             </w:pPr>
             <w:r>
+              <w:lastRenderedPageBreak/>
               <w:t>Операционная система</w:t>
             </w:r>
           </w:p>
@@ -16077,6 +17680,7 @@
               </w:rPr>
               <w:t xml:space="preserve">Узел решения «Интеграция с онлайн-редакторами </w:t>
             </w:r>
+            <w:proofErr w:type="spellStart"/>
             <w:r>
               <w:rPr>
                 <w:b/>
@@ -16086,6 +17690,7 @@
               </w:rPr>
               <w:t>OnlyOffice</w:t>
             </w:r>
+            <w:proofErr w:type="spellEnd"/>
             <w:r>
               <w:rPr>
                 <w:b/>
@@ -16477,7 +18082,15 @@
               <w:pStyle w:val="affff4"/>
             </w:pPr>
             <w:r>
-              <w:t>LKCPU vCPU виртуальных ядер</w:t>
+              <w:t xml:space="preserve">LKCPU </w:t>
+            </w:r>
+            <w:proofErr w:type="spellStart"/>
+            <w:r>
+              <w:t>vCPU</w:t>
+            </w:r>
+            <w:proofErr w:type="spellEnd"/>
+            <w:r>
+              <w:t xml:space="preserve"> виртуальных ядер</w:t>
             </w:r>
           </w:p>
         </w:tc>
@@ -16621,7 +18234,6 @@
               <w:pStyle w:val="affff4"/>
             </w:pPr>
             <w:r>
-              <w:lastRenderedPageBreak/>
               <w:t>Операционная система</w:t>
             </w:r>
           </w:p>
@@ -16697,7 +18309,7 @@
                 <w:sz w:val="20"/>
                 <w:szCs w:val="20"/>
               </w:rPr>
-              <w:t xml:space="preserve"> 20.04/22.04  </w:t>
+              <w:t xml:space="preserve"> 20.04/22.04 </w:t>
             </w:r>
             <w:r>
               <w:rPr>
@@ -16846,7 +18458,15 @@
               <w:t>ADD</w:t>
             </w:r>
             <w:r>
-              <w:t>LKCPU vCPU виртуальных ядер</w:t>
+              <w:t xml:space="preserve">LKCPU </w:t>
+            </w:r>
+            <w:proofErr w:type="spellStart"/>
+            <w:r>
+              <w:t>vCPU</w:t>
+            </w:r>
+            <w:proofErr w:type="spellEnd"/>
+            <w:r>
+              <w:t xml:space="preserve"> виртуальных ядер</w:t>
             </w:r>
           </w:p>
         </w:tc>
@@ -17188,7 +18808,15 @@
               <w:pStyle w:val="affff4"/>
             </w:pPr>
             <w:r>
-              <w:t>4 vCPU виртуальных ядер</w:t>
+              <w:t xml:space="preserve">4 </w:t>
+            </w:r>
+            <w:proofErr w:type="spellStart"/>
+            <w:r>
+              <w:t>vCPU</w:t>
+            </w:r>
+            <w:proofErr w:type="spellEnd"/>
+            <w:r>
+              <w:t xml:space="preserve"> виртуальных ядер</w:t>
             </w:r>
           </w:p>
         </w:tc>
@@ -17287,7 +18915,15 @@
               <w:pStyle w:val="affff4"/>
             </w:pPr>
             <w:r>
-              <w:t>Microsoft .NET Runtime 6.0</w:t>
+              <w:t xml:space="preserve">Microsoft .NET </w:t>
+            </w:r>
+            <w:proofErr w:type="spellStart"/>
+            <w:r>
+              <w:t>Runtime</w:t>
+            </w:r>
+            <w:proofErr w:type="spellEnd"/>
+            <w:r>
+              <w:t xml:space="preserve"> 6.0</w:t>
             </w:r>
           </w:p>
           <w:p>
@@ -17601,6 +19237,7 @@
       </w:pPr>
       <w:bookmarkStart w:id="35" w:name="_Toc180056077"/>
       <w:r>
+        <w:lastRenderedPageBreak/>
         <w:t>Суммарный объем вычислительных ресурсов продуктивного контура</w:t>
       </w:r>
       <w:bookmarkEnd w:id="35"/>
@@ -17676,12 +19313,14 @@
             <w:pPr>
               <w:pStyle w:val="affff4"/>
             </w:pPr>
+            <w:proofErr w:type="spellStart"/>
             <w:r>
               <w:rPr>
                 <w:lang w:val="en-US"/>
               </w:rPr>
               <w:t>UnitsCPU</w:t>
             </w:r>
+            <w:proofErr w:type="spellEnd"/>
             <w:r>
               <w:t xml:space="preserve"> </w:t>
             </w:r>
@@ -17721,9 +19360,11 @@
             <w:pPr>
               <w:pStyle w:val="affff4"/>
             </w:pPr>
+            <w:proofErr w:type="spellStart"/>
             <w:r>
               <w:t>UnitsRAM</w:t>
             </w:r>
+            <w:proofErr w:type="spellEnd"/>
             <w:r>
               <w:rPr>
                 <w:b/>
@@ -17830,9 +19471,11 @@
             <w:pPr>
               <w:pStyle w:val="affff4"/>
             </w:pPr>
+            <w:proofErr w:type="spellStart"/>
             <w:r>
               <w:t>YearlyDataSize</w:t>
             </w:r>
+            <w:proofErr w:type="spellEnd"/>
           </w:p>
         </w:tc>
       </w:tr>
@@ -17870,8 +19513,13 @@
               <w:pStyle w:val="affff4"/>
             </w:pPr>
             <w:r>
-              <w:t>~ FStorageSize</w:t>
-            </w:r>
+              <w:t xml:space="preserve">~ </w:t>
+            </w:r>
+            <w:proofErr w:type="spellStart"/>
+            <w:r>
+              <w:t>FStorageSize</w:t>
+            </w:r>
+            <w:proofErr w:type="spellEnd"/>
           </w:p>
         </w:tc>
       </w:tr>
@@ -17917,9 +19565,11 @@
               </w:rPr>
               <w:t>Res</w:t>
             </w:r>
+            <w:proofErr w:type="spellStart"/>
             <w:r>
               <w:t>StorageSize</w:t>
             </w:r>
+            <w:proofErr w:type="spellEnd"/>
           </w:p>
         </w:tc>
       </w:tr>
@@ -17979,16 +19629,25 @@
           <w:sz w:val="18"/>
           <w:szCs w:val="18"/>
         </w:rPr>
-        <w:t xml:space="preserve"> -  Рекомендуется делать полную копию данных каждую неделю, например, каждое воскресенье. При этом следует хранить полные копии данных не менее 7 дней. Кроме того, ежедневно рекомендуется создавать инкрементную </w:t>
+        <w:t xml:space="preserve"> </w:t>
       </w:r>
+      <w:proofErr w:type="gramStart"/>
       <w:r>
         <w:rPr>
           <w:rFonts w:ascii="Arial" w:hAnsi="Arial" w:cs="Arial"/>
           <w:sz w:val="18"/>
           <w:szCs w:val="18"/>
         </w:rPr>
-        <w:lastRenderedPageBreak/>
-        <w:t>копию данных. Таким образом, каждую неделю получаем актуальную полную копию данных, а ежедневные инкрементные копии обеспечат более свежие изменения, сделанные с момента последней полной копии.</w:t>
+        <w:t>-  Рекомендуется</w:t>
+      </w:r>
+      <w:proofErr w:type="gramEnd"/>
+      <w:r>
+        <w:rPr>
+          <w:rFonts w:ascii="Arial" w:hAnsi="Arial" w:cs="Arial"/>
+          <w:sz w:val="18"/>
+          <w:szCs w:val="18"/>
+        </w:rPr>
+        <w:t xml:space="preserve"> делать полную копию данных каждую неделю, например, каждое воскресенье. При этом следует хранить полные копии данных не менее 7 дней. Кроме того, ежедневно рекомендуется создавать инкрементную копию данных. Таким образом, каждую неделю получаем актуальную полную копию данных, а ежедневные инкрементные копии обеспечат более свежие изменения, сделанные с момента последней полной копии.</w:t>
       </w:r>
       <w:r>
         <w:rPr>
@@ -18089,8 +19748,17 @@
                 <w:rStyle w:val="itemtext1"/>
                 <w:rFonts w:ascii="Arial" w:hAnsi="Arial" w:cs="Arial"/>
               </w:rPr>
-              <w:t>~ SQLStorageSize</w:t>
-            </w:r>
+              <w:t xml:space="preserve">~ </w:t>
+            </w:r>
+            <w:proofErr w:type="spellStart"/>
+            <w:r>
+              <w:rPr>
+                <w:rStyle w:val="itemtext1"/>
+                <w:rFonts w:ascii="Arial" w:hAnsi="Arial" w:cs="Arial"/>
+              </w:rPr>
+              <w:t>SQLStorageSize</w:t>
+            </w:r>
+            <w:proofErr w:type="spellEnd"/>
           </w:p>
         </w:tc>
       </w:tr>
@@ -18126,12 +19794,14 @@
             <w:r>
               <w:t xml:space="preserve">~ </w:t>
             </w:r>
+            <w:proofErr w:type="spellStart"/>
             <w:r>
               <w:rPr>
                 <w:lang w:val="en-US"/>
               </w:rPr>
               <w:t>SQLResStorageSize</w:t>
             </w:r>
+            <w:proofErr w:type="spellEnd"/>
           </w:p>
         </w:tc>
       </w:tr>
@@ -18182,7 +19852,25 @@
           <w:sz w:val="18"/>
           <w:szCs w:val="18"/>
         </w:rPr>
-        <w:t>** - рекомендуется создавать полную резервную копию ежедневно и резервировать логи операций ежечасно, глубина хранения полных резервных копий – 7 дней, глубина хранения логов операций – 1 день.</w:t>
+        <w:t xml:space="preserve">** - рекомендуется создавать полную резервную копию ежедневно и резервировать </w:t>
+      </w:r>
+      <w:proofErr w:type="spellStart"/>
+      <w:r>
+        <w:rPr>
+          <w:rFonts w:ascii="Arial" w:hAnsi="Arial" w:cs="Arial"/>
+          <w:sz w:val="18"/>
+          <w:szCs w:val="18"/>
+        </w:rPr>
+        <w:t>логи</w:t>
+      </w:r>
+      <w:proofErr w:type="spellEnd"/>
+      <w:r>
+        <w:rPr>
+          <w:rFonts w:ascii="Arial" w:hAnsi="Arial" w:cs="Arial"/>
+          <w:sz w:val="18"/>
+          <w:szCs w:val="18"/>
+        </w:rPr>
+        <w:t xml:space="preserve"> операций ежечасно, глубина хранения полных резервных копий – 7 дней, глубина хранения логов операций – 1 день.</w:t>
       </w:r>
     </w:p>
     <w:p>
@@ -18321,8 +20009,17 @@
                 <w:rFonts w:cs="Arial"/>
                 <w:color w:val="000000"/>
               </w:rPr>
-              <w:t>не менее FastStorageSize</w:t>
-            </w:r>
+              <w:t xml:space="preserve">не менее </w:t>
+            </w:r>
+            <w:proofErr w:type="spellStart"/>
+            <w:r>
+              <w:rPr>
+                <w:rFonts w:cs="Arial"/>
+                <w:color w:val="000000"/>
+              </w:rPr>
+              <w:t>FastStorageSize</w:t>
+            </w:r>
+            <w:proofErr w:type="spellEnd"/>
           </w:p>
         </w:tc>
         <w:tc>
@@ -18483,6 +20180,7 @@
               </w:rPr>
               <w:t xml:space="preserve">в среднем </w:t>
             </w:r>
+            <w:proofErr w:type="spellStart"/>
             <w:r>
               <w:rPr>
                 <w:rFonts w:cs="Arial"/>
@@ -18491,6 +20189,7 @@
               </w:rPr>
               <w:t>SearchIndexSize</w:t>
             </w:r>
+            <w:proofErr w:type="spellEnd"/>
             <w:r>
               <w:rPr>
                 <w:rFonts w:cs="Arial"/>
@@ -18786,6 +20485,7 @@
                 <w:rFonts w:cs="Arial"/>
                 <w:color w:val="000000"/>
               </w:rPr>
+              <w:lastRenderedPageBreak/>
               <w:t>Разделы для средненагруженных данных (файлового хранилища тел документов).</w:t>
             </w:r>
           </w:p>
@@ -18807,8 +20507,17 @@
                 <w:rFonts w:cs="Arial"/>
                 <w:color w:val="000000"/>
               </w:rPr>
-              <w:t>не менее MidStorageSize</w:t>
-            </w:r>
+              <w:t xml:space="preserve">не менее </w:t>
+            </w:r>
+            <w:proofErr w:type="spellStart"/>
+            <w:r>
+              <w:rPr>
+                <w:rFonts w:cs="Arial"/>
+                <w:color w:val="000000"/>
+              </w:rPr>
+              <w:t>MidStorageSize</w:t>
+            </w:r>
+            <w:proofErr w:type="spellEnd"/>
           </w:p>
         </w:tc>
         <w:tc>
@@ -18967,14 +20676,24 @@
                 <w:color w:val="000000"/>
                 <w:lang w:val="en-US"/>
               </w:rPr>
-              <w:t xml:space="preserve"> ServiceDBStorageSize</w:t>
-            </w:r>
+              <w:t xml:space="preserve"> </w:t>
+            </w:r>
+            <w:proofErr w:type="spellStart"/>
             <w:r>
               <w:rPr>
                 <w:rFonts w:cs="Arial"/>
                 <w:color w:val="000000"/>
                 <w:lang w:val="en-US"/>
               </w:rPr>
+              <w:t>ServiceDBStorageSize</w:t>
+            </w:r>
+            <w:proofErr w:type="spellEnd"/>
+            <w:r>
+              <w:rPr>
+                <w:rFonts w:cs="Arial"/>
+                <w:color w:val="000000"/>
+                <w:lang w:val="en-US"/>
+              </w:rPr>
               <w:t xml:space="preserve"> + 700 </w:t>
             </w:r>
             <w:r>
@@ -19012,8 +20731,18 @@
                 <w:color w:val="000000"/>
                 <w:lang w:val="en-US"/>
               </w:rPr>
-              <w:t xml:space="preserve"> pg_profile</w:t>
-            </w:r>
+              <w:t xml:space="preserve"> </w:t>
+            </w:r>
+            <w:proofErr w:type="spellStart"/>
+            <w:r>
+              <w:rPr>
+                <w:rFonts w:cs="Arial"/>
+                <w:color w:val="000000"/>
+                <w:lang w:val="en-US"/>
+              </w:rPr>
+              <w:t>pg_profile</w:t>
+            </w:r>
+            <w:proofErr w:type="spellEnd"/>
           </w:p>
         </w:tc>
         <w:tc>
@@ -19120,7 +20849,23 @@
                 <w:rFonts w:cs="Arial"/>
                 <w:color w:val="000000"/>
               </w:rPr>
-              <w:t>Разделы для низконагруженных данных (резервное хранение и копирование).</w:t>
+              <w:t xml:space="preserve">Разделы для </w:t>
+            </w:r>
+            <w:proofErr w:type="spellStart"/>
+            <w:r>
+              <w:rPr>
+                <w:rFonts w:cs="Arial"/>
+                <w:color w:val="000000"/>
+              </w:rPr>
+              <w:t>низконагруженных</w:t>
+            </w:r>
+            <w:proofErr w:type="spellEnd"/>
+            <w:r>
+              <w:rPr>
+                <w:rFonts w:cs="Arial"/>
+                <w:color w:val="000000"/>
+              </w:rPr>
+              <w:t xml:space="preserve"> данных (резервное хранение и копирование).</w:t>
             </w:r>
           </w:p>
         </w:tc>
@@ -19140,8 +20885,17 @@
                 <w:rFonts w:cs="Arial"/>
                 <w:color w:val="000000"/>
               </w:rPr>
-              <w:t>не менее SlowStorageSize</w:t>
-            </w:r>
+              <w:t xml:space="preserve">не менее </w:t>
+            </w:r>
+            <w:proofErr w:type="spellStart"/>
+            <w:r>
+              <w:rPr>
+                <w:rFonts w:cs="Arial"/>
+                <w:color w:val="000000"/>
+              </w:rPr>
+              <w:t>SlowStorageSize</w:t>
+            </w:r>
+            <w:proofErr w:type="spellEnd"/>
           </w:p>
         </w:tc>
         <w:tc>
@@ -20714,8 +22468,13 @@
                 <w:lang w:val="en-US"/>
               </w:rPr>
             </w:pPr>
-            <w:r>
-              <w:t>Git 2.31.1 и выше</w:t>
+            <w:proofErr w:type="spellStart"/>
+            <w:r>
+              <w:t>Git</w:t>
+            </w:r>
+            <w:proofErr w:type="spellEnd"/>
+            <w:r>
+              <w:t xml:space="preserve"> 2.31.1 и выше</w:t>
             </w:r>
             <w:r>
               <w:rPr>
@@ -21119,31 +22878,53 @@
                 <w:lang w:val="en-US"/>
               </w:rPr>
             </w:pPr>
-            <w:r>
-              <w:rPr>
-                <w:rStyle w:val="affff8"/>
-                <w:sz w:val="20"/>
-                <w:szCs w:val="20"/>
-                <w:lang w:val="en-US"/>
-              </w:rPr>
-              <w:t>Jatoba 4/5/6;</w:t>
-            </w:r>
-          </w:p>
-          <w:p>
-            <w:pPr>
-              <w:pStyle w:val="affff4"/>
-              <w:rPr>
-                <w:lang w:val="en-US"/>
-              </w:rPr>
-            </w:pPr>
-            <w:r>
-              <w:rPr>
-                <w:rStyle w:val="affff8"/>
-                <w:sz w:val="20"/>
-                <w:szCs w:val="20"/>
-                <w:lang w:val="en-US"/>
-              </w:rPr>
-              <w:t>Tantor SE 15/16.</w:t>
+            <w:proofErr w:type="spellStart"/>
+            <w:r>
+              <w:rPr>
+                <w:rStyle w:val="affff8"/>
+                <w:sz w:val="20"/>
+                <w:szCs w:val="20"/>
+                <w:lang w:val="en-US"/>
+              </w:rPr>
+              <w:t>Jatoba</w:t>
+            </w:r>
+            <w:proofErr w:type="spellEnd"/>
+            <w:r>
+              <w:rPr>
+                <w:rStyle w:val="affff8"/>
+                <w:sz w:val="20"/>
+                <w:szCs w:val="20"/>
+                <w:lang w:val="en-US"/>
+              </w:rPr>
+              <w:t xml:space="preserve"> 4/5/6;</w:t>
+            </w:r>
+          </w:p>
+          <w:p>
+            <w:pPr>
+              <w:pStyle w:val="affff4"/>
+              <w:rPr>
+                <w:lang w:val="en-US"/>
+              </w:rPr>
+            </w:pPr>
+            <w:proofErr w:type="spellStart"/>
+            <w:r>
+              <w:rPr>
+                <w:rStyle w:val="affff8"/>
+                <w:sz w:val="20"/>
+                <w:szCs w:val="20"/>
+                <w:lang w:val="en-US"/>
+              </w:rPr>
+              <w:t>Tantor</w:t>
+            </w:r>
+            <w:proofErr w:type="spellEnd"/>
+            <w:r>
+              <w:rPr>
+                <w:rStyle w:val="affff8"/>
+                <w:sz w:val="20"/>
+                <w:szCs w:val="20"/>
+                <w:lang w:val="en-US"/>
+              </w:rPr>
+              <w:t xml:space="preserve"> SE 15/16.</w:t>
             </w:r>
           </w:p>
         </w:tc>
@@ -22264,32 +24045,54 @@
                 <w:lang w:val="en-US"/>
               </w:rPr>
             </w:pPr>
-            <w:r>
-              <w:rPr>
-                <w:rStyle w:val="affff8"/>
-                <w:sz w:val="20"/>
-                <w:szCs w:val="20"/>
-                <w:lang w:val="en-US"/>
-              </w:rPr>
-              <w:t>Jatoba 4/5/6;</w:t>
-            </w:r>
-          </w:p>
-          <w:p>
-            <w:pPr>
-              <w:pStyle w:val="affff4"/>
-              <w:rPr>
-                <w:color w:val="000000"/>
-                <w:lang w:val="en-US"/>
-              </w:rPr>
-            </w:pPr>
-            <w:r>
-              <w:rPr>
-                <w:rStyle w:val="affff8"/>
-                <w:sz w:val="20"/>
-                <w:szCs w:val="20"/>
-                <w:lang w:val="en-US"/>
-              </w:rPr>
-              <w:t>Tantor SE 15/16.</w:t>
+            <w:proofErr w:type="spellStart"/>
+            <w:r>
+              <w:rPr>
+                <w:rStyle w:val="affff8"/>
+                <w:sz w:val="20"/>
+                <w:szCs w:val="20"/>
+                <w:lang w:val="en-US"/>
+              </w:rPr>
+              <w:t>Jatoba</w:t>
+            </w:r>
+            <w:proofErr w:type="spellEnd"/>
+            <w:r>
+              <w:rPr>
+                <w:rStyle w:val="affff8"/>
+                <w:sz w:val="20"/>
+                <w:szCs w:val="20"/>
+                <w:lang w:val="en-US"/>
+              </w:rPr>
+              <w:t xml:space="preserve"> 4/5/6;</w:t>
+            </w:r>
+          </w:p>
+          <w:p>
+            <w:pPr>
+              <w:pStyle w:val="affff4"/>
+              <w:rPr>
+                <w:color w:val="000000"/>
+                <w:lang w:val="en-US"/>
+              </w:rPr>
+            </w:pPr>
+            <w:proofErr w:type="spellStart"/>
+            <w:r>
+              <w:rPr>
+                <w:rStyle w:val="affff8"/>
+                <w:sz w:val="20"/>
+                <w:szCs w:val="20"/>
+                <w:lang w:val="en-US"/>
+              </w:rPr>
+              <w:t>Tantor</w:t>
+            </w:r>
+            <w:proofErr w:type="spellEnd"/>
+            <w:r>
+              <w:rPr>
+                <w:rStyle w:val="affff8"/>
+                <w:sz w:val="20"/>
+                <w:szCs w:val="20"/>
+                <w:lang w:val="en-US"/>
+              </w:rPr>
+              <w:t xml:space="preserve"> SE 15/16.</w:t>
             </w:r>
           </w:p>
         </w:tc>
@@ -22861,14 +24664,40 @@
                 <w:lang w:val="en-US"/>
               </w:rPr>
               <w:br/>
-              <w:t>Tantor SE 15/16;</w:t>
+            </w:r>
+            <w:proofErr w:type="spellStart"/>
+            <w:r>
+              <w:rPr>
+                <w:lang w:val="en-US"/>
+              </w:rPr>
+              <w:t>Tantor</w:t>
+            </w:r>
+            <w:proofErr w:type="spellEnd"/>
+            <w:r>
+              <w:rPr>
+                <w:lang w:val="en-US"/>
+              </w:rPr>
+              <w:t xml:space="preserve"> SE 15/16;</w:t>
             </w:r>
             <w:r>
               <w:rPr>
                 <w:lang w:val="en-US"/>
               </w:rPr>
               <w:br/>
-              <w:t>Jatoba 6.</w:t>
+            </w:r>
+            <w:proofErr w:type="spellStart"/>
+            <w:r>
+              <w:rPr>
+                <w:lang w:val="en-US"/>
+              </w:rPr>
+              <w:t>Jatoba</w:t>
+            </w:r>
+            <w:proofErr w:type="spellEnd"/>
+            <w:r>
+              <w:rPr>
+                <w:lang w:val="en-US"/>
+              </w:rPr>
+              <w:t xml:space="preserve"> 6.</w:t>
             </w:r>
           </w:p>
         </w:tc>
@@ -24047,7 +25876,7 @@
                         </wp:inline>
                       </w:drawing>
                     </mc:Choice>
-                    <mc:Fallback xmlns:oel="http://schemas.microsoft.com/office/2019/extlst" xmlns:w16du="http://schemas.microsoft.com/office/word/2023/wordml/word16du" xmlns:a="http://schemas.openxmlformats.org/drawingml/2006/main">
+                    <mc:Fallback xmlns:a="http://schemas.openxmlformats.org/drawingml/2006/main" xmlns:w16du="http://schemas.microsoft.com/office/word/2023/wordml/word16du" xmlns:oel="http://schemas.microsoft.com/office/2019/extlst">
                       <w:pict>
                         <v:shapetype type="#_x0000_t75" o:spt="75" coordsize="21600,21600" o:preferrelative="t" path="m@4@5l@4@11@9@11@9@5xe">
                           <v:formulas>
@@ -25134,6 +26963,119 @@
     </w:lvl>
   </w:abstractNum>
   <w:abstractNum w:abstractNumId="9" w15:restartNumberingAfterBreak="0">
+    <w:nsid w:val="3B5E3239"/>
+    <w:multiLevelType w:val="hybridMultilevel"/>
+    <w:tmpl w:val="E778A314"/>
+    <w:lvl w:ilvl="0" w:tplc="04190001">
+      <w:start w:val="1"/>
+      <w:numFmt w:val="bullet"/>
+      <w:lvlText w:val=""/>
+      <w:lvlJc w:val="left"/>
+      <w:pPr>
+        <w:ind w:left="720" w:hanging="360"/>
+      </w:pPr>
+      <w:rPr>
+        <w:rFonts w:ascii="Symbol" w:hAnsi="Symbol" w:hint="default"/>
+      </w:rPr>
+    </w:lvl>
+    <w:lvl w:ilvl="1" w:tplc="04190003" w:tentative="1">
+      <w:start w:val="1"/>
+      <w:numFmt w:val="bullet"/>
+      <w:lvlText w:val="o"/>
+      <w:lvlJc w:val="left"/>
+      <w:pPr>
+        <w:ind w:left="1440" w:hanging="360"/>
+      </w:pPr>
+      <w:rPr>
+        <w:rFonts w:ascii="Courier New" w:hAnsi="Courier New" w:cs="Courier New" w:hint="default"/>
+      </w:rPr>
+    </w:lvl>
+    <w:lvl w:ilvl="2" w:tplc="04190005" w:tentative="1">
+      <w:start w:val="1"/>
+      <w:numFmt w:val="bullet"/>
+      <w:lvlText w:val=""/>
+      <w:lvlJc w:val="left"/>
+      <w:pPr>
+        <w:ind w:left="2160" w:hanging="360"/>
+      </w:pPr>
+      <w:rPr>
+        <w:rFonts w:ascii="Wingdings" w:hAnsi="Wingdings" w:hint="default"/>
+      </w:rPr>
+    </w:lvl>
+    <w:lvl w:ilvl="3" w:tplc="04190001" w:tentative="1">
+      <w:start w:val="1"/>
+      <w:numFmt w:val="bullet"/>
+      <w:lvlText w:val=""/>
+      <w:lvlJc w:val="left"/>
+      <w:pPr>
+        <w:ind w:left="2880" w:hanging="360"/>
+      </w:pPr>
+      <w:rPr>
+        <w:rFonts w:ascii="Symbol" w:hAnsi="Symbol" w:hint="default"/>
+      </w:rPr>
+    </w:lvl>
+    <w:lvl w:ilvl="4" w:tplc="04190003" w:tentative="1">
+      <w:start w:val="1"/>
+      <w:numFmt w:val="bullet"/>
+      <w:lvlText w:val="o"/>
+      <w:lvlJc w:val="left"/>
+      <w:pPr>
+        <w:ind w:left="3600" w:hanging="360"/>
+      </w:pPr>
+      <w:rPr>
+        <w:rFonts w:ascii="Courier New" w:hAnsi="Courier New" w:cs="Courier New" w:hint="default"/>
+      </w:rPr>
+    </w:lvl>
+    <w:lvl w:ilvl="5" w:tplc="04190005" w:tentative="1">
+      <w:start w:val="1"/>
+      <w:numFmt w:val="bullet"/>
+      <w:lvlText w:val=""/>
+      <w:lvlJc w:val="left"/>
+      <w:pPr>
+        <w:ind w:left="4320" w:hanging="360"/>
+      </w:pPr>
+      <w:rPr>
+        <w:rFonts w:ascii="Wingdings" w:hAnsi="Wingdings" w:hint="default"/>
+      </w:rPr>
+    </w:lvl>
+    <w:lvl w:ilvl="6" w:tplc="04190001" w:tentative="1">
+      <w:start w:val="1"/>
+      <w:numFmt w:val="bullet"/>
+      <w:lvlText w:val=""/>
+      <w:lvlJc w:val="left"/>
+      <w:pPr>
+        <w:ind w:left="5040" w:hanging="360"/>
+      </w:pPr>
+      <w:rPr>
+        <w:rFonts w:ascii="Symbol" w:hAnsi="Symbol" w:hint="default"/>
+      </w:rPr>
+    </w:lvl>
+    <w:lvl w:ilvl="7" w:tplc="04190003" w:tentative="1">
+      <w:start w:val="1"/>
+      <w:numFmt w:val="bullet"/>
+      <w:lvlText w:val="o"/>
+      <w:lvlJc w:val="left"/>
+      <w:pPr>
+        <w:ind w:left="5760" w:hanging="360"/>
+      </w:pPr>
+      <w:rPr>
+        <w:rFonts w:ascii="Courier New" w:hAnsi="Courier New" w:cs="Courier New" w:hint="default"/>
+      </w:rPr>
+    </w:lvl>
+    <w:lvl w:ilvl="8" w:tplc="04190005" w:tentative="1">
+      <w:start w:val="1"/>
+      <w:numFmt w:val="bullet"/>
+      <w:lvlText w:val=""/>
+      <w:lvlJc w:val="left"/>
+      <w:pPr>
+        <w:ind w:left="6480" w:hanging="360"/>
+      </w:pPr>
+      <w:rPr>
+        <w:rFonts w:ascii="Wingdings" w:hAnsi="Wingdings" w:hint="default"/>
+      </w:rPr>
+    </w:lvl>
+  </w:abstractNum>
+  <w:abstractNum w:abstractNumId="10" w15:restartNumberingAfterBreak="0">
     <w:nsid w:val="3C0F54DE"/>
     <w:multiLevelType w:val="hybridMultilevel"/>
     <w:tmpl w:val="3AC4E6D6"/>
@@ -25246,7 +27188,7 @@
       </w:rPr>
     </w:lvl>
   </w:abstractNum>
-  <w:abstractNum w:abstractNumId="10" w15:restartNumberingAfterBreak="0">
+  <w:abstractNum w:abstractNumId="11" w15:restartNumberingAfterBreak="0">
     <w:nsid w:val="3DC62139"/>
     <w:multiLevelType w:val="hybridMultilevel"/>
     <w:tmpl w:val="99B68036"/>
@@ -25387,7 +27329,7 @@
       </w:rPr>
     </w:lvl>
   </w:abstractNum>
-  <w:abstractNum w:abstractNumId="11" w15:restartNumberingAfterBreak="0">
+  <w:abstractNum w:abstractNumId="12" w15:restartNumberingAfterBreak="0">
     <w:nsid w:val="416B6493"/>
     <w:multiLevelType w:val="hybridMultilevel"/>
     <w:tmpl w:val="5994DFE8"/>
@@ -25476,7 +27418,7 @@
       </w:pPr>
     </w:lvl>
   </w:abstractNum>
-  <w:abstractNum w:abstractNumId="12" w15:restartNumberingAfterBreak="0">
+  <w:abstractNum w:abstractNumId="13" w15:restartNumberingAfterBreak="0">
     <w:nsid w:val="462B1814"/>
     <w:multiLevelType w:val="multilevel"/>
     <w:tmpl w:val="7FC05B2C"/>
@@ -25620,7 +27562,7 @@
       </w:rPr>
     </w:lvl>
   </w:abstractNum>
-  <w:abstractNum w:abstractNumId="13" w15:restartNumberingAfterBreak="0">
+  <w:abstractNum w:abstractNumId="14" w15:restartNumberingAfterBreak="0">
     <w:nsid w:val="565C3CFF"/>
     <w:multiLevelType w:val="hybridMultilevel"/>
     <w:tmpl w:val="7AA23330"/>
@@ -25736,7 +27678,7 @@
       </w:rPr>
     </w:lvl>
   </w:abstractNum>
-  <w:abstractNum w:abstractNumId="14" w15:restartNumberingAfterBreak="0">
+  <w:abstractNum w:abstractNumId="15" w15:restartNumberingAfterBreak="0">
     <w:nsid w:val="6A8C4C7B"/>
     <w:multiLevelType w:val="hybridMultilevel"/>
     <w:tmpl w:val="A3D6B302"/>
@@ -25849,7 +27791,7 @@
       </w:rPr>
     </w:lvl>
   </w:abstractNum>
-  <w:abstractNum w:abstractNumId="15" w15:restartNumberingAfterBreak="0">
+  <w:abstractNum w:abstractNumId="16" w15:restartNumberingAfterBreak="0">
     <w:nsid w:val="7904543B"/>
     <w:multiLevelType w:val="hybridMultilevel"/>
     <w:tmpl w:val="6C126354"/>
@@ -25940,7 +27882,7 @@
       </w:pPr>
     </w:lvl>
   </w:abstractNum>
-  <w:abstractNum w:abstractNumId="16" w15:restartNumberingAfterBreak="0">
+  <w:abstractNum w:abstractNumId="17" w15:restartNumberingAfterBreak="0">
     <w:nsid w:val="7AA30687"/>
     <w:multiLevelType w:val="multilevel"/>
     <w:tmpl w:val="3D96159A"/>
@@ -26082,7 +28024,7 @@
       </w:rPr>
     </w:lvl>
   </w:abstractNum>
-  <w:abstractNum w:abstractNumId="17" w15:restartNumberingAfterBreak="0">
+  <w:abstractNum w:abstractNumId="18" w15:restartNumberingAfterBreak="0">
     <w:nsid w:val="7CD42B7E"/>
     <w:multiLevelType w:val="hybridMultilevel"/>
     <w:tmpl w:val="57F4A6D0"/>
@@ -26223,52 +28165,52 @@
     </w:lvl>
   </w:abstractNum>
   <w:num w:numId="1">
-    <w:abstractNumId w:val="12"/>
+    <w:abstractNumId w:val="13"/>
   </w:num>
   <w:num w:numId="2">
-    <w:abstractNumId w:val="15"/>
+    <w:abstractNumId w:val="16"/>
   </w:num>
   <w:num w:numId="3">
     <w:abstractNumId w:val="2"/>
   </w:num>
   <w:num w:numId="4">
-    <w:abstractNumId w:val="16"/>
+    <w:abstractNumId w:val="17"/>
   </w:num>
   <w:num w:numId="5">
     <w:abstractNumId w:val="3"/>
   </w:num>
   <w:num w:numId="6">
-    <w:abstractNumId w:val="10"/>
+    <w:abstractNumId w:val="11"/>
   </w:num>
   <w:num w:numId="7">
-    <w:abstractNumId w:val="10"/>
+    <w:abstractNumId w:val="11"/>
   </w:num>
   <w:num w:numId="8">
-    <w:abstractNumId w:val="16"/>
+    <w:abstractNumId w:val="17"/>
   </w:num>
   <w:num w:numId="9">
-    <w:abstractNumId w:val="9"/>
+    <w:abstractNumId w:val="10"/>
   </w:num>
   <w:num w:numId="10">
     <w:abstractNumId w:val="1"/>
   </w:num>
   <w:num w:numId="11">
-    <w:abstractNumId w:val="11"/>
+    <w:abstractNumId w:val="12"/>
   </w:num>
   <w:num w:numId="12">
     <w:abstractNumId w:val="8"/>
   </w:num>
   <w:num w:numId="13">
-    <w:abstractNumId w:val="14"/>
+    <w:abstractNumId w:val="15"/>
   </w:num>
   <w:num w:numId="14">
     <w:abstractNumId w:val="6"/>
   </w:num>
   <w:num w:numId="15">
-    <w:abstractNumId w:val="13"/>
+    <w:abstractNumId w:val="14"/>
   </w:num>
   <w:num w:numId="16">
-    <w:abstractNumId w:val="17"/>
+    <w:abstractNumId w:val="18"/>
   </w:num>
   <w:num w:numId="17">
     <w:abstractNumId w:val="7"/>
@@ -26281,6 +28223,9 @@
   </w:num>
   <w:num w:numId="20">
     <w:abstractNumId w:val="0"/>
+  </w:num>
+  <w:num w:numId="21">
+    <w:abstractNumId w:val="9"/>
   </w:num>
 </w:numbering>
 </file>
